--- a/Task 01/Task 01.docx
+++ b/Task 01/Task 01.docx
@@ -1,52 +1,51 @@
 
 <file path=word/document.xml><?xml version="1.0" encoding="utf-8"?>
-<w:document xmlns:mc="http://schemas.openxmlformats.org/markup-compatibility/2006" xmlns:o="urn:schemas-microsoft-com:office:office" xmlns:r="http://schemas.openxmlformats.org/officeDocument/2006/relationships" xmlns:m="http://schemas.openxmlformats.org/officeDocument/2006/math" xmlns:v="urn:schemas-microsoft-com:vml" xmlns:wp="http://schemas.openxmlformats.org/drawingml/2006/wordprocessingDrawing" xmlns:w10="urn:schemas-microsoft-com:office:word" xmlns:w="http://schemas.openxmlformats.org/wordprocessingml/2006/main" xmlns:wne="http://schemas.microsoft.com/office/word/2006/wordml" xmlns:sl="http://schemas.openxmlformats.org/schemaLibrary/2006/main" xmlns:a="http://schemas.openxmlformats.org/drawingml/2006/main" xmlns:pic="http://schemas.openxmlformats.org/drawingml/2006/picture" xmlns:c="http://schemas.openxmlformats.org/drawingml/2006/chart" xmlns:lc="http://schemas.openxmlformats.org/drawingml/2006/lockedCanvas" xmlns:dgm="http://schemas.openxmlformats.org/drawingml/2006/diagram" xmlns:wps="http://schemas.microsoft.com/office/word/2010/wordprocessingShape" xmlns:wpg="http://schemas.microsoft.com/office/word/2010/wordprocessingGroup" xmlns:w14="http://schemas.microsoft.com/office/word/2010/wordml" xmlns:w15="http://schemas.microsoft.com/office/word/2012/wordml">
+<w:document xmlns:wpc="http://schemas.microsoft.com/office/word/2010/wordprocessingCanvas" xmlns:cx="http://schemas.microsoft.com/office/drawing/2014/chartex" xmlns:cx1="http://schemas.microsoft.com/office/drawing/2015/9/8/chartex" xmlns:cx2="http://schemas.microsoft.com/office/drawing/2015/10/21/chartex" xmlns:cx3="http://schemas.microsoft.com/office/drawing/2016/5/9/chartex" xmlns:cx4="http://schemas.microsoft.com/office/drawing/2016/5/10/chartex" xmlns:cx5="http://schemas.microsoft.com/office/drawing/2016/5/11/chartex" xmlns:cx6="http://schemas.microsoft.com/office/drawing/2016/5/12/chartex" xmlns:cx7="http://schemas.microsoft.com/office/drawing/2016/5/13/chartex" xmlns:cx8="http://schemas.microsoft.com/office/drawing/2016/5/14/chartex" xmlns:mc="http://schemas.openxmlformats.org/markup-compatibility/2006" xmlns:aink="http://schemas.microsoft.com/office/drawing/2016/ink" xmlns:am3d="http://schemas.microsoft.com/office/drawing/2017/model3d" xmlns:o="urn:schemas-microsoft-com:office:office" xmlns:r="http://schemas.openxmlformats.org/officeDocument/2006/relationships" xmlns:m="http://schemas.openxmlformats.org/officeDocument/2006/math" xmlns:v="urn:schemas-microsoft-com:vml" xmlns:wp14="http://schemas.microsoft.com/office/word/2010/wordprocessingDrawing" xmlns:wp="http://schemas.openxmlformats.org/drawingml/2006/wordprocessingDrawing" xmlns:w10="urn:schemas-microsoft-com:office:word" xmlns:w="http://schemas.openxmlformats.org/wordprocessingml/2006/main" xmlns:w14="http://schemas.microsoft.com/office/word/2010/wordml" xmlns:w15="http://schemas.microsoft.com/office/word/2012/wordml" xmlns:w16cid="http://schemas.microsoft.com/office/word/2016/wordml/cid" xmlns:w16se="http://schemas.microsoft.com/office/word/2015/wordml/symex" xmlns:wpg="http://schemas.microsoft.com/office/word/2010/wordprocessingGroup" xmlns:wpi="http://schemas.microsoft.com/office/word/2010/wordprocessingInk" xmlns:wne="http://schemas.microsoft.com/office/word/2006/wordml" xmlns:wps="http://schemas.microsoft.com/office/word/2010/wordprocessingShape" mc:Ignorable="w14 w15 w16se w16cid wp14">
   <w:background w:color="FFFFFF"/>
   <w:body>
     <w:p>
       <w:pPr>
         <w:jc w:val="center"/>
         <w:rPr>
-          <w:b w:val="1"/>
+          <w:b/>
         </w:rPr>
       </w:pPr>
       <w:r>
         <w:rPr>
-          <w:b w:val="1"/>
-          <w:rtl w:val="0"/>
+          <w:b/>
         </w:rPr>
-        <w:t xml:space="preserve">Task 01 || Spring Boot, ORM(JPA, Hibernate)</w:t>
+        <w:t xml:space="preserve">Task 01 || Spring Boot, </w:t>
+      </w:r>
+      <w:r>
+        <w:rPr>
+          <w:b/>
+        </w:rPr>
+        <w:t>ORM (</w:t>
+      </w:r>
+      <w:r>
+        <w:rPr>
+          <w:b/>
+        </w:rPr>
+        <w:t>JPA, Hibernate)</w:t>
       </w:r>
     </w:p>
     <w:p>
       <w:pPr>
         <w:jc w:val="center"/>
         <w:rPr>
-          <w:b w:val="1"/>
+          <w:b/>
         </w:rPr>
       </w:pPr>
       <w:r>
-        <w:pict>
-          <v:rect style="width:0.0pt;height:1.5pt" o:hr="t" o:hrstd="t" o:hralign="center" fillcolor="#A0A0A0" stroked="f"/>
+        <w:pict w14:anchorId="7E11FBB7">
+          <v:rect id="_x0000_i1025" style="width:0;height:1.5pt" o:hralign="center" o:hrstd="t" o:hr="t" fillcolor="#a0a0a0" stroked="f"/>
         </w:pict>
       </w:r>
-      <w:r>
-        <w:rPr>
-          <w:rtl w:val="0"/>
-        </w:rPr>
-      </w:r>
-    </w:p>
-    <w:p>
-      <w:pPr>
-        <w:ind w:left="720" w:firstLine="0"/>
-        <w:jc w:val="left"/>
-        <w:rPr/>
-      </w:pPr>
-      <w:r>
-        <w:rPr>
-          <w:rtl w:val="0"/>
-        </w:rPr>
-      </w:r>
+    </w:p>
+    <w:p>
+      <w:pPr>
+        <w:ind w:left="720"/>
+      </w:pPr>
     </w:p>
     <w:p>
       <w:pPr>
@@ -54,24 +53,18 @@
           <w:ilvl w:val="0"/>
           <w:numId w:val="4"/>
         </w:numPr>
-        <w:ind w:left="720" w:hanging="360"/>
-        <w:jc w:val="left"/>
         <w:rPr>
-          <w:b w:val="1"/>
+          <w:b/>
         </w:rPr>
       </w:pPr>
       <w:r>
         <w:rPr>
-          <w:b w:val="1"/>
-          <w:rtl w:val="0"/>
+          <w:b/>
         </w:rPr>
         <w:t xml:space="preserve">Duration: </w:t>
       </w:r>
       <w:r>
-        <w:rPr>
-          <w:rtl w:val="0"/>
-        </w:rPr>
-        <w:t xml:space="preserve">2 working days</w:t>
+        <w:t>2 working days</w:t>
       </w:r>
     </w:p>
     <w:p>
@@ -80,12 +73,10 @@
           <w:ilvl w:val="0"/>
           <w:numId w:val="4"/>
         </w:numPr>
-        <w:ind w:left="720" w:hanging="360"/>
       </w:pPr>
       <w:r>
         <w:rPr>
-          <w:b w:val="1"/>
-          <w:rtl w:val="0"/>
+          <w:b/>
         </w:rPr>
         <w:t xml:space="preserve">Description:  </w:t>
       </w:r>
@@ -96,13 +87,34 @@
           <w:ilvl w:val="0"/>
           <w:numId w:val="2"/>
         </w:numPr>
-        <w:ind w:left="1440" w:hanging="360"/>
-      </w:pPr>
-      <w:r>
-        <w:rPr>
-          <w:rtl w:val="0"/>
-        </w:rPr>
-        <w:t xml:space="preserve">What if we learn in reverse way ? without reading all the documentation out there we will observe why people are using these frameworks ? What can be done by these frameworks ? How people are using these technologies ? </w:t>
+        <w:jc w:val="both"/>
+      </w:pPr>
+      <w:r>
+        <w:t xml:space="preserve">What if we learn in reverse </w:t>
+      </w:r>
+      <w:r>
+        <w:t>way?</w:t>
+      </w:r>
+      <w:r>
+        <w:t xml:space="preserve"> without reading all the documentation out there we will observe why people are using these </w:t>
+      </w:r>
+      <w:r>
+        <w:t>frameworks?</w:t>
+      </w:r>
+      <w:r>
+        <w:t xml:space="preserve"> What can be done by these </w:t>
+      </w:r>
+      <w:r>
+        <w:t>frameworks?</w:t>
+      </w:r>
+      <w:r>
+        <w:t xml:space="preserve"> How people are using these </w:t>
+      </w:r>
+      <w:r>
+        <w:t>technologies?</w:t>
+      </w:r>
+      <w:r>
+        <w:t xml:space="preserve"> </w:t>
       </w:r>
     </w:p>
     <w:p>
@@ -111,13 +123,43 @@
           <w:ilvl w:val="0"/>
           <w:numId w:val="2"/>
         </w:numPr>
-        <w:ind w:left="1440" w:hanging="360"/>
-      </w:pPr>
-      <w:r>
-        <w:rPr>
-          <w:rtl w:val="0"/>
-        </w:rPr>
-        <w:t xml:space="preserve">Watch these two playlist in youtube on spring boot and jpa   </w:t>
+        <w:jc w:val="both"/>
+      </w:pPr>
+      <w:r>
+        <w:t xml:space="preserve">Watch </w:t>
+      </w:r>
+      <w:r>
+        <w:t>these two playlists</w:t>
+      </w:r>
+      <w:r>
+        <w:t xml:space="preserve"> in </w:t>
+      </w:r>
+      <w:r>
+        <w:t>YouTube</w:t>
+      </w:r>
+      <w:r>
+        <w:t xml:space="preserve"> </w:t>
+      </w:r>
+      <w:r>
+        <w:t xml:space="preserve">on </w:t>
+      </w:r>
+      <w:r>
+        <w:t>S</w:t>
+      </w:r>
+      <w:r>
+        <w:t xml:space="preserve">pring </w:t>
+      </w:r>
+      <w:r>
+        <w:t>B</w:t>
+      </w:r>
+      <w:r>
+        <w:t xml:space="preserve">oot and </w:t>
+      </w:r>
+      <w:r>
+        <w:t>JPA</w:t>
+      </w:r>
+      <w:r>
+        <w:t xml:space="preserve">   </w:t>
       </w:r>
     </w:p>
     <w:p>
@@ -126,23 +168,17 @@
           <w:ilvl w:val="0"/>
           <w:numId w:val="1"/>
         </w:numPr>
-        <w:ind w:left="2160" w:hanging="360"/>
-      </w:pPr>
-      <w:hyperlink r:id="rId6">
+        <w:jc w:val="both"/>
+      </w:pPr>
+      <w:hyperlink r:id="rId5">
         <w:r>
           <w:rPr>
-            <w:color w:val="1155cc"/>
+            <w:color w:val="1155CC"/>
             <w:u w:val="single"/>
-            <w:rtl w:val="0"/>
           </w:rPr>
-          <w:t xml:space="preserve">https://www.youtube.com/watch?v=msXL2oDexqw&amp;list=PLqq-6Pq4lTTbx8p2oCgcAQGQyqN8XeA1x&amp;ab_channel=JavaBrains</w:t>
+          <w:t>https://www.youtube.com/watch?v=msXL2oDexqw&amp;list=PLqq-6Pq4lTTbx8p2oCgcAQGQyqN8XeA1x&amp;ab_channel=JavaBrains</w:t>
         </w:r>
       </w:hyperlink>
-      <w:r>
-        <w:rPr>
-          <w:rtl w:val="0"/>
-        </w:rPr>
-      </w:r>
     </w:p>
     <w:p>
       <w:pPr>
@@ -150,22 +186,18 @@
           <w:ilvl w:val="0"/>
           <w:numId w:val="1"/>
         </w:numPr>
-        <w:ind w:left="2160" w:hanging="360"/>
-      </w:pPr>
-      <w:hyperlink r:id="rId7">
+        <w:jc w:val="both"/>
+      </w:pPr>
+      <w:hyperlink r:id="rId6">
         <w:r>
           <w:rPr>
-            <w:color w:val="1155cc"/>
+            <w:color w:val="1155CC"/>
             <w:u w:val="single"/>
-            <w:rtl w:val="0"/>
           </w:rPr>
-          <w:t xml:space="preserve">https://www.youtube.com/watch?v=9SGDpanrc8U&amp;ab_channel=Amigoscode</w:t>
+          <w:t>https://www.youtube.com/watch?v=9SGDpanrc8U&amp;ab_channel=Amigoscode</w:t>
         </w:r>
       </w:hyperlink>
       <w:r>
-        <w:rPr>
-          <w:rtl w:val="0"/>
-        </w:rPr>
         <w:t xml:space="preserve">         </w:t>
       </w:r>
     </w:p>
@@ -175,13 +207,25 @@
           <w:ilvl w:val="0"/>
           <w:numId w:val="2"/>
         </w:numPr>
-        <w:ind w:left="1440" w:hanging="360"/>
-      </w:pPr>
-      <w:r>
-        <w:rPr>
-          <w:rtl w:val="0"/>
-        </w:rPr>
-        <w:t xml:space="preserve">These two guys are awesome with their way of explanation. Just go through the playlist and observe what and how they are doing. You can always code with them but for now its not necessary for this task. You dont have to understand 100% of the topics. We will learn them one by one by making our hands dirty.</w:t>
+        <w:jc w:val="both"/>
+      </w:pPr>
+      <w:r>
+        <w:t>These two guys are awesome with their way of explanation. Just go through the playlist and obse</w:t>
+      </w:r>
+      <w:r>
+        <w:t xml:space="preserve">rve what and how they are doing. You can always code with them but for now </w:t>
+      </w:r>
+      <w:r>
+        <w:t>it’s</w:t>
+      </w:r>
+      <w:r>
+        <w:t xml:space="preserve"> not necessary for this task. You </w:t>
+      </w:r>
+      <w:r>
+        <w:t>don’t</w:t>
+      </w:r>
+      <w:r>
+        <w:t xml:space="preserve"> have to understand 100% of the topics. We will learn them one by one by making our hands dirty.</w:t>
       </w:r>
     </w:p>
     <w:p>
@@ -190,29 +234,23 @@
           <w:ilvl w:val="0"/>
           <w:numId w:val="4"/>
         </w:numPr>
-        <w:ind w:left="720" w:hanging="360"/>
-        <w:jc w:val="left"/>
-        <w:rPr/>
       </w:pPr>
       <w:r>
         <w:rPr>
-          <w:b w:val="1"/>
-          <w:rtl w:val="0"/>
+          <w:b/>
         </w:rPr>
-        <w:t xml:space="preserve">What to submit</w:t>
-      </w:r>
-    </w:p>
-    <w:p>
-      <w:pPr>
-        <w:ind w:left="720" w:firstLine="0"/>
-        <w:jc w:val="left"/>
-        <w:rPr/>
-      </w:pPr>
-      <w:r>
-        <w:rPr>
-          <w:rtl w:val="0"/>
-        </w:rPr>
-        <w:t xml:space="preserve">Prepare a doc with the answer of these two questions:</w:t>
+        <w:t>What to submit</w:t>
+      </w:r>
+    </w:p>
+    <w:p>
+      <w:pPr>
+        <w:ind w:left="720"/>
+      </w:pPr>
+      <w:r>
+        <w:t>Prepare a doc with the answe</w:t>
+      </w:r>
+      <w:r>
+        <w:t>r of these two questions:</w:t>
       </w:r>
     </w:p>
     <w:p>
@@ -221,17 +259,18 @@
           <w:ilvl w:val="0"/>
           <w:numId w:val="5"/>
         </w:numPr>
-        <w:ind w:left="1440" w:hanging="360"/>
-        <w:jc w:val="left"/>
-        <w:rPr>
-          <w:u w:val="none"/>
-        </w:rPr>
-      </w:pPr>
-      <w:r>
-        <w:rPr>
-          <w:rtl w:val="0"/>
-        </w:rPr>
-        <w:t xml:space="preserve">What is spring boot ?</w:t>
+      </w:pPr>
+      <w:r>
+        <w:t xml:space="preserve">What is </w:t>
+      </w:r>
+      <w:r>
+        <w:t>S</w:t>
+      </w:r>
+      <w:r>
+        <w:t xml:space="preserve">pring </w:t>
+      </w:r>
+      <w:r>
+        <w:t>Boot?</w:t>
       </w:r>
     </w:p>
     <w:p>
@@ -240,17 +279,24 @@
           <w:ilvl w:val="0"/>
           <w:numId w:val="5"/>
         </w:numPr>
-        <w:ind w:left="1440" w:hanging="360"/>
-        <w:jc w:val="left"/>
-        <w:rPr>
-          <w:u w:val="none"/>
-        </w:rPr>
-      </w:pPr>
-      <w:r>
-        <w:rPr>
-          <w:rtl w:val="0"/>
-        </w:rPr>
-        <w:t xml:space="preserve">What can be done by using spring boot ?</w:t>
+      </w:pPr>
+      <w:r>
+        <w:t xml:space="preserve">What can be done by using </w:t>
+      </w:r>
+      <w:r>
+        <w:t>S</w:t>
+      </w:r>
+      <w:r>
+        <w:t xml:space="preserve">pring </w:t>
+      </w:r>
+      <w:r>
+        <w:t>B</w:t>
+      </w:r>
+      <w:r>
+        <w:t>oot</w:t>
+      </w:r>
+      <w:r>
+        <w:t>?</w:t>
       </w:r>
     </w:p>
     <w:p>
@@ -259,52 +305,49 @@
           <w:ilvl w:val="0"/>
           <w:numId w:val="5"/>
         </w:numPr>
-        <w:ind w:left="1440" w:hanging="360"/>
-      </w:pPr>
-      <w:r>
-        <w:rPr>
-          <w:rtl w:val="0"/>
-        </w:rPr>
-        <w:t xml:space="preserve">What Dependency Injection? Advantages of IOC.</w:t>
-      </w:r>
-    </w:p>
-    <w:p>
-      <w:pPr>
-        <w:ind w:left="1440" w:firstLine="0"/>
-        <w:rPr/>
-      </w:pPr>
-      <w:r>
-        <w:rPr>
-          <w:rtl w:val="0"/>
-        </w:rPr>
+      </w:pPr>
+      <w:r>
+        <w:t>What is</w:t>
+      </w:r>
+      <w:r>
+        <w:t xml:space="preserve"> Dependency Injection? Advantages of IOC.</w:t>
+      </w:r>
+    </w:p>
+    <w:p>
+      <w:pPr>
+        <w:ind w:left="1440"/>
+      </w:pPr>
+      <w:r>
         <w:t xml:space="preserve">Ref: </w:t>
       </w:r>
-      <w:hyperlink r:id="rId8">
+      <w:hyperlink r:id="rId7">
         <w:r>
           <w:rPr>
-            <w:color w:val="1155cc"/>
+            <w:color w:val="1155CC"/>
             <w:u w:val="single"/>
-            <w:rtl w:val="0"/>
           </w:rPr>
-          <w:t xml:space="preserve">https://docs.spring.io/spring-framework/docs/3.0.0.M4/reference/html/</w:t>
+          <w:t>https://docs.</w:t>
+        </w:r>
+        <w:r>
+          <w:rPr>
+            <w:color w:val="1155CC"/>
+            <w:u w:val="single"/>
+          </w:rPr>
+          <w:t>spring.io/sprin</w:t>
+        </w:r>
+        <w:r>
+          <w:rPr>
+            <w:color w:val="1155CC"/>
+            <w:u w:val="single"/>
+          </w:rPr>
+          <w:t>g-framework/docs/3.0.0.M4/reference/html/</w:t>
         </w:r>
       </w:hyperlink>
-      <w:r>
-        <w:rPr>
-          <w:rtl w:val="0"/>
-        </w:rPr>
-      </w:r>
-    </w:p>
-    <w:p>
-      <w:pPr>
-        <w:ind w:left="1440" w:firstLine="0"/>
-        <w:rPr/>
-      </w:pPr>
-      <w:r>
-        <w:rPr>
-          <w:rtl w:val="0"/>
-        </w:rPr>
-      </w:r>
+    </w:p>
+    <w:p>
+      <w:pPr>
+        <w:ind w:left="1440"/>
+      </w:pPr>
     </w:p>
     <w:p>
       <w:pPr>
@@ -312,16 +355,12 @@
           <w:ilvl w:val="0"/>
           <w:numId w:val="4"/>
         </w:numPr>
-        <w:ind w:left="720" w:hanging="360"/>
-        <w:jc w:val="left"/>
-        <w:rPr/>
       </w:pPr>
       <w:r>
         <w:rPr>
-          <w:b w:val="1"/>
-          <w:rtl w:val="0"/>
+          <w:b/>
         </w:rPr>
-        <w:t xml:space="preserve">How to submit</w:t>
+        <w:t>How to submit</w:t>
       </w:r>
     </w:p>
     <w:p>
@@ -330,17 +369,17 @@
           <w:ilvl w:val="0"/>
           <w:numId w:val="3"/>
         </w:numPr>
-        <w:ind w:left="1440" w:hanging="360"/>
-        <w:jc w:val="left"/>
-        <w:rPr>
-          <w:u w:val="none"/>
-        </w:rPr>
-      </w:pPr>
-      <w:r>
-        <w:rPr>
-          <w:rtl w:val="0"/>
-        </w:rPr>
-        <w:t xml:space="preserve">Name your doc as: &lt;nick name&gt;_&lt;emp_id&gt;_&lt;task id&gt;. Ex: atique_202015_task_01.docx</w:t>
+      </w:pPr>
+      <w:r>
+        <w:t>Name your doc as: &lt;nick name&gt;_&lt;</w:t>
+      </w:r>
+      <w:proofErr w:type="spellStart"/>
+      <w:r>
+        <w:t>emp_id</w:t>
+      </w:r>
+      <w:proofErr w:type="spellEnd"/>
+      <w:r>
+        <w:t>&gt;_&lt;task id&gt;. Ex: atique_202015_task_01.docx</w:t>
       </w:r>
     </w:p>
     <w:p>
@@ -349,51 +388,154 @@
           <w:ilvl w:val="0"/>
           <w:numId w:val="3"/>
         </w:numPr>
-        <w:ind w:left="1440" w:hanging="360"/>
-        <w:jc w:val="left"/>
-        <w:rPr>
-          <w:u w:val="none"/>
-        </w:rPr>
-      </w:pPr>
-      <w:r>
-        <w:rPr>
-          <w:rtl w:val="0"/>
-        </w:rPr>
-        <w:t xml:space="preserve">Directly submit to the instructor on the forum or one to one message.</w:t>
-      </w:r>
-    </w:p>
-    <w:p>
-      <w:pPr>
-        <w:jc w:val="left"/>
-        <w:rPr/>
-      </w:pPr>
-      <w:r>
-        <w:rPr>
-          <w:rtl w:val="0"/>
-        </w:rPr>
-      </w:r>
-    </w:p>
+      </w:pPr>
+      <w:r>
+        <w:t>Directly submit to the instructor on the forum or one to one message.</w:t>
+      </w:r>
+      <w:bookmarkStart w:id="0" w:name="_GoBack"/>
+      <w:bookmarkEnd w:id="0"/>
+    </w:p>
+    <w:p/>
     <w:sectPr>
-      <w:pgSz w:h="16838" w:w="11906" w:orient="portrait"/>
-      <w:pgMar w:bottom="720" w:top="720" w:left="720" w:right="720" w:header="720" w:footer="720"/>
+      <w:pgSz w:w="11906" w:h="16838"/>
+      <w:pgMar w:top="720" w:right="720" w:bottom="720" w:left="720" w:header="720" w:footer="720" w:gutter="0"/>
       <w:pgNumType w:start="1"/>
+      <w:cols w:space="720"/>
     </w:sectPr>
   </w:body>
 </w:document>
 </file>
 
 <file path=word/numbering.xml><?xml version="1.0" encoding="utf-8"?>
-<w:numbering xmlns:mc="http://schemas.openxmlformats.org/markup-compatibility/2006" xmlns:o="urn:schemas-microsoft-com:office:office" xmlns:r="http://schemas.openxmlformats.org/officeDocument/2006/relationships" xmlns:m="http://schemas.openxmlformats.org/officeDocument/2006/math" xmlns:v="urn:schemas-microsoft-com:vml" xmlns:wp="http://schemas.openxmlformats.org/drawingml/2006/wordprocessingDrawing" xmlns:w10="urn:schemas-microsoft-com:office:word" xmlns:w="http://schemas.openxmlformats.org/wordprocessingml/2006/main" xmlns:wne="http://schemas.microsoft.com/office/word/2006/wordml" xmlns:sl="http://schemas.openxmlformats.org/schemaLibrary/2006/main" xmlns:a="http://schemas.openxmlformats.org/drawingml/2006/main" xmlns:pic="http://schemas.openxmlformats.org/drawingml/2006/picture" xmlns:c="http://schemas.openxmlformats.org/drawingml/2006/chart" xmlns:lc="http://schemas.openxmlformats.org/drawingml/2006/lockedCanvas" xmlns:dgm="http://schemas.openxmlformats.org/drawingml/2006/diagram" xmlns:wps="http://schemas.microsoft.com/office/word/2010/wordprocessingShape" xmlns:wpg="http://schemas.microsoft.com/office/word/2010/wordprocessingGroup" xmlns:w14="http://schemas.microsoft.com/office/word/2010/wordml" xmlns:w15="http://schemas.microsoft.com/office/word/2012/wordml">
-  <w:abstractNum w:abstractNumId="1">
+<w:numbering xmlns:wpc="http://schemas.microsoft.com/office/word/2010/wordprocessingCanvas" xmlns:cx="http://schemas.microsoft.com/office/drawing/2014/chartex" xmlns:cx1="http://schemas.microsoft.com/office/drawing/2015/9/8/chartex" xmlns:cx2="http://schemas.microsoft.com/office/drawing/2015/10/21/chartex" xmlns:cx3="http://schemas.microsoft.com/office/drawing/2016/5/9/chartex" xmlns:cx4="http://schemas.microsoft.com/office/drawing/2016/5/10/chartex" xmlns:cx5="http://schemas.microsoft.com/office/drawing/2016/5/11/chartex" xmlns:cx6="http://schemas.microsoft.com/office/drawing/2016/5/12/chartex" xmlns:cx7="http://schemas.microsoft.com/office/drawing/2016/5/13/chartex" xmlns:cx8="http://schemas.microsoft.com/office/drawing/2016/5/14/chartex" xmlns:mc="http://schemas.openxmlformats.org/markup-compatibility/2006" xmlns:aink="http://schemas.microsoft.com/office/drawing/2016/ink" xmlns:am3d="http://schemas.microsoft.com/office/drawing/2017/model3d" xmlns:o="urn:schemas-microsoft-com:office:office" xmlns:r="http://schemas.openxmlformats.org/officeDocument/2006/relationships" xmlns:m="http://schemas.openxmlformats.org/officeDocument/2006/math" xmlns:v="urn:schemas-microsoft-com:vml" xmlns:wp14="http://schemas.microsoft.com/office/word/2010/wordprocessingDrawing" xmlns:wp="http://schemas.openxmlformats.org/drawingml/2006/wordprocessingDrawing" xmlns:w10="urn:schemas-microsoft-com:office:word" xmlns:w="http://schemas.openxmlformats.org/wordprocessingml/2006/main" xmlns:w14="http://schemas.microsoft.com/office/word/2010/wordml" xmlns:w15="http://schemas.microsoft.com/office/word/2012/wordml" xmlns:w16cid="http://schemas.microsoft.com/office/word/2016/wordml/cid" xmlns:w16se="http://schemas.microsoft.com/office/word/2015/wordml/symex" xmlns:wpg="http://schemas.microsoft.com/office/word/2010/wordprocessingGroup" xmlns:wpi="http://schemas.microsoft.com/office/word/2010/wordprocessingInk" xmlns:wne="http://schemas.microsoft.com/office/word/2006/wordml" xmlns:wps="http://schemas.microsoft.com/office/word/2010/wordprocessingShape" mc:Ignorable="w14 w15 w16se w16cid wp14">
+  <w:abstractNum w:abstractNumId="0" w15:restartNumberingAfterBreak="0">
+    <w:nsid w:val="1FE96779"/>
+    <w:multiLevelType w:val="multilevel"/>
+    <w:tmpl w:val="93EE91D0"/>
     <w:lvl w:ilvl="0">
       <w:start w:val="1"/>
-      <w:numFmt w:val="decimal"/>
+      <w:numFmt w:val="bullet"/>
+      <w:lvlText w:val="●"/>
+      <w:lvlJc w:val="left"/>
+      <w:pPr>
+        <w:ind w:left="1440" w:hanging="360"/>
+      </w:pPr>
+      <w:rPr>
+        <w:u w:val="none"/>
+      </w:rPr>
+    </w:lvl>
+    <w:lvl w:ilvl="1">
+      <w:start w:val="1"/>
+      <w:numFmt w:val="bullet"/>
+      <w:lvlText w:val="○"/>
+      <w:lvlJc w:val="left"/>
+      <w:pPr>
+        <w:ind w:left="2160" w:hanging="360"/>
+      </w:pPr>
+      <w:rPr>
+        <w:u w:val="none"/>
+      </w:rPr>
+    </w:lvl>
+    <w:lvl w:ilvl="2">
+      <w:start w:val="1"/>
+      <w:numFmt w:val="bullet"/>
+      <w:lvlText w:val="■"/>
+      <w:lvlJc w:val="left"/>
+      <w:pPr>
+        <w:ind w:left="2880" w:hanging="360"/>
+      </w:pPr>
+      <w:rPr>
+        <w:u w:val="none"/>
+      </w:rPr>
+    </w:lvl>
+    <w:lvl w:ilvl="3">
+      <w:start w:val="1"/>
+      <w:numFmt w:val="bullet"/>
+      <w:lvlText w:val="●"/>
+      <w:lvlJc w:val="left"/>
+      <w:pPr>
+        <w:ind w:left="3600" w:hanging="360"/>
+      </w:pPr>
+      <w:rPr>
+        <w:u w:val="none"/>
+      </w:rPr>
+    </w:lvl>
+    <w:lvl w:ilvl="4">
+      <w:start w:val="1"/>
+      <w:numFmt w:val="bullet"/>
+      <w:lvlText w:val="○"/>
+      <w:lvlJc w:val="left"/>
+      <w:pPr>
+        <w:ind w:left="4320" w:hanging="360"/>
+      </w:pPr>
+      <w:rPr>
+        <w:u w:val="none"/>
+      </w:rPr>
+    </w:lvl>
+    <w:lvl w:ilvl="5">
+      <w:start w:val="1"/>
+      <w:numFmt w:val="bullet"/>
+      <w:lvlText w:val="■"/>
+      <w:lvlJc w:val="left"/>
+      <w:pPr>
+        <w:ind w:left="5040" w:hanging="360"/>
+      </w:pPr>
+      <w:rPr>
+        <w:u w:val="none"/>
+      </w:rPr>
+    </w:lvl>
+    <w:lvl w:ilvl="6">
+      <w:start w:val="1"/>
+      <w:numFmt w:val="bullet"/>
+      <w:lvlText w:val="●"/>
+      <w:lvlJc w:val="left"/>
+      <w:pPr>
+        <w:ind w:left="5760" w:hanging="360"/>
+      </w:pPr>
+      <w:rPr>
+        <w:u w:val="none"/>
+      </w:rPr>
+    </w:lvl>
+    <w:lvl w:ilvl="7">
+      <w:start w:val="1"/>
+      <w:numFmt w:val="bullet"/>
+      <w:lvlText w:val="○"/>
+      <w:lvlJc w:val="left"/>
+      <w:pPr>
+        <w:ind w:left="6480" w:hanging="360"/>
+      </w:pPr>
+      <w:rPr>
+        <w:u w:val="none"/>
+      </w:rPr>
+    </w:lvl>
+    <w:lvl w:ilvl="8">
+      <w:start w:val="1"/>
+      <w:numFmt w:val="bullet"/>
+      <w:lvlText w:val="■"/>
+      <w:lvlJc w:val="left"/>
+      <w:pPr>
+        <w:ind w:left="7200" w:hanging="360"/>
+      </w:pPr>
+      <w:rPr>
+        <w:u w:val="none"/>
+      </w:rPr>
+    </w:lvl>
+  </w:abstractNum>
+  <w:abstractNum w:abstractNumId="1" w15:restartNumberingAfterBreak="0">
+    <w:nsid w:val="407E608F"/>
+    <w:multiLevelType w:val="multilevel"/>
+    <w:tmpl w:val="1654D7B4"/>
+    <w:lvl w:ilvl="0">
+      <w:start w:val="1"/>
+      <w:numFmt w:val="decimalZero"/>
       <w:lvlText w:val="%1."/>
       <w:lvlJc w:val="left"/>
       <w:pPr>
-        <w:ind w:left="2160" w:hanging="360"/>
-      </w:pPr>
-      <w:rPr>
+        <w:ind w:left="720" w:hanging="360"/>
+      </w:pPr>
+      <w:rPr>
+        <w:rFonts w:ascii="Arial" w:eastAsia="Arial" w:hAnsi="Arial" w:cs="Arial"/>
+        <w:b/>
         <w:u w:val="none"/>
       </w:rPr>
     </w:lvl>
@@ -403,7 +545,7 @@
       <w:lvlText w:val="%2."/>
       <w:lvlJc w:val="left"/>
       <w:pPr>
-        <w:ind w:left="2880" w:hanging="360"/>
+        <w:ind w:left="1440" w:hanging="360"/>
       </w:pPr>
       <w:rPr>
         <w:u w:val="none"/>
@@ -415,7 +557,7 @@
       <w:lvlText w:val="%3."/>
       <w:lvlJc w:val="right"/>
       <w:pPr>
-        <w:ind w:left="3600" w:hanging="360"/>
+        <w:ind w:left="2160" w:hanging="360"/>
       </w:pPr>
       <w:rPr>
         <w:u w:val="none"/>
@@ -427,7 +569,7 @@
       <w:lvlText w:val="%4."/>
       <w:lvlJc w:val="left"/>
       <w:pPr>
-        <w:ind w:left="4320" w:hanging="360"/>
+        <w:ind w:left="2880" w:hanging="360"/>
       </w:pPr>
       <w:rPr>
         <w:u w:val="none"/>
@@ -439,7 +581,7 @@
       <w:lvlText w:val="%5."/>
       <w:lvlJc w:val="left"/>
       <w:pPr>
-        <w:ind w:left="5040" w:hanging="360"/>
+        <w:ind w:left="3600" w:hanging="360"/>
       </w:pPr>
       <w:rPr>
         <w:u w:val="none"/>
@@ -451,7 +593,7 @@
       <w:lvlText w:val="%6."/>
       <w:lvlJc w:val="right"/>
       <w:pPr>
-        <w:ind w:left="5760" w:hanging="360"/>
+        <w:ind w:left="4320" w:hanging="360"/>
       </w:pPr>
       <w:rPr>
         <w:u w:val="none"/>
@@ -463,7 +605,7 @@
       <w:lvlText w:val="%7."/>
       <w:lvlJc w:val="left"/>
       <w:pPr>
-        <w:ind w:left="6480" w:hanging="360"/>
+        <w:ind w:left="5040" w:hanging="360"/>
       </w:pPr>
       <w:rPr>
         <w:u w:val="none"/>
@@ -475,7 +617,7 @@
       <w:lvlText w:val="%8."/>
       <w:lvlJc w:val="left"/>
       <w:pPr>
-        <w:ind w:left="7200" w:hanging="360"/>
+        <w:ind w:left="5760" w:hanging="360"/>
       </w:pPr>
       <w:rPr>
         <w:u w:val="none"/>
@@ -487,14 +629,17 @@
       <w:lvlText w:val="%9."/>
       <w:lvlJc w:val="right"/>
       <w:pPr>
-        <w:ind w:left="7920" w:hanging="360"/>
+        <w:ind w:left="6480" w:hanging="360"/>
       </w:pPr>
       <w:rPr>
         <w:u w:val="none"/>
       </w:rPr>
     </w:lvl>
   </w:abstractNum>
-  <w:abstractNum w:abstractNumId="2">
+  <w:abstractNum w:abstractNumId="2" w15:restartNumberingAfterBreak="0">
+    <w:nsid w:val="4752613A"/>
+    <w:multiLevelType w:val="multilevel"/>
+    <w:tmpl w:val="7E4E199C"/>
     <w:lvl w:ilvl="0">
       <w:start w:val="1"/>
       <w:numFmt w:val="bullet"/>
@@ -604,128 +749,19 @@
       </w:rPr>
     </w:lvl>
   </w:abstractNum>
-  <w:abstractNum w:abstractNumId="3">
+  <w:abstractNum w:abstractNumId="3" w15:restartNumberingAfterBreak="0">
+    <w:nsid w:val="5E800C93"/>
+    <w:multiLevelType w:val="multilevel"/>
+    <w:tmpl w:val="4A1C8258"/>
     <w:lvl w:ilvl="0">
       <w:start w:val="1"/>
-      <w:numFmt w:val="bullet"/>
-      <w:lvlText w:val="●"/>
-      <w:lvlJc w:val="left"/>
-      <w:pPr>
-        <w:ind w:left="1440" w:hanging="360"/>
-      </w:pPr>
-      <w:rPr>
-        <w:u w:val="none"/>
-      </w:rPr>
-    </w:lvl>
-    <w:lvl w:ilvl="1">
-      <w:start w:val="1"/>
-      <w:numFmt w:val="bullet"/>
-      <w:lvlText w:val="○"/>
+      <w:numFmt w:val="decimal"/>
+      <w:lvlText w:val="%1."/>
       <w:lvlJc w:val="left"/>
       <w:pPr>
         <w:ind w:left="2160" w:hanging="360"/>
       </w:pPr>
       <w:rPr>
-        <w:u w:val="none"/>
-      </w:rPr>
-    </w:lvl>
-    <w:lvl w:ilvl="2">
-      <w:start w:val="1"/>
-      <w:numFmt w:val="bullet"/>
-      <w:lvlText w:val="■"/>
-      <w:lvlJc w:val="left"/>
-      <w:pPr>
-        <w:ind w:left="2880" w:hanging="360"/>
-      </w:pPr>
-      <w:rPr>
-        <w:u w:val="none"/>
-      </w:rPr>
-    </w:lvl>
-    <w:lvl w:ilvl="3">
-      <w:start w:val="1"/>
-      <w:numFmt w:val="bullet"/>
-      <w:lvlText w:val="●"/>
-      <w:lvlJc w:val="left"/>
-      <w:pPr>
-        <w:ind w:left="3600" w:hanging="360"/>
-      </w:pPr>
-      <w:rPr>
-        <w:u w:val="none"/>
-      </w:rPr>
-    </w:lvl>
-    <w:lvl w:ilvl="4">
-      <w:start w:val="1"/>
-      <w:numFmt w:val="bullet"/>
-      <w:lvlText w:val="○"/>
-      <w:lvlJc w:val="left"/>
-      <w:pPr>
-        <w:ind w:left="4320" w:hanging="360"/>
-      </w:pPr>
-      <w:rPr>
-        <w:u w:val="none"/>
-      </w:rPr>
-    </w:lvl>
-    <w:lvl w:ilvl="5">
-      <w:start w:val="1"/>
-      <w:numFmt w:val="bullet"/>
-      <w:lvlText w:val="■"/>
-      <w:lvlJc w:val="left"/>
-      <w:pPr>
-        <w:ind w:left="5040" w:hanging="360"/>
-      </w:pPr>
-      <w:rPr>
-        <w:u w:val="none"/>
-      </w:rPr>
-    </w:lvl>
-    <w:lvl w:ilvl="6">
-      <w:start w:val="1"/>
-      <w:numFmt w:val="bullet"/>
-      <w:lvlText w:val="●"/>
-      <w:lvlJc w:val="left"/>
-      <w:pPr>
-        <w:ind w:left="5760" w:hanging="360"/>
-      </w:pPr>
-      <w:rPr>
-        <w:u w:val="none"/>
-      </w:rPr>
-    </w:lvl>
-    <w:lvl w:ilvl="7">
-      <w:start w:val="1"/>
-      <w:numFmt w:val="bullet"/>
-      <w:lvlText w:val="○"/>
-      <w:lvlJc w:val="left"/>
-      <w:pPr>
-        <w:ind w:left="6480" w:hanging="360"/>
-      </w:pPr>
-      <w:rPr>
-        <w:u w:val="none"/>
-      </w:rPr>
-    </w:lvl>
-    <w:lvl w:ilvl="8">
-      <w:start w:val="1"/>
-      <w:numFmt w:val="bullet"/>
-      <w:lvlText w:val="■"/>
-      <w:lvlJc w:val="left"/>
-      <w:pPr>
-        <w:ind w:left="7200" w:hanging="360"/>
-      </w:pPr>
-      <w:rPr>
-        <w:u w:val="none"/>
-      </w:rPr>
-    </w:lvl>
-  </w:abstractNum>
-  <w:abstractNum w:abstractNumId="4">
-    <w:lvl w:ilvl="0">
-      <w:start w:val="1"/>
-      <w:numFmt w:val="decimalZero"/>
-      <w:lvlText w:val="%1."/>
-      <w:lvlJc w:val="left"/>
-      <w:pPr>
-        <w:ind w:left="720" w:hanging="360"/>
-      </w:pPr>
-      <w:rPr>
-        <w:rFonts w:ascii="Arial" w:cs="Arial" w:eastAsia="Arial" w:hAnsi="Arial"/>
-        <w:b w:val="1"/>
         <w:u w:val="none"/>
       </w:rPr>
     </w:lvl>
@@ -735,7 +771,7 @@
       <w:lvlText w:val="%2."/>
       <w:lvlJc w:val="left"/>
       <w:pPr>
-        <w:ind w:left="1440" w:hanging="360"/>
+        <w:ind w:left="2880" w:hanging="360"/>
       </w:pPr>
       <w:rPr>
         <w:u w:val="none"/>
@@ -747,7 +783,7 @@
       <w:lvlText w:val="%3."/>
       <w:lvlJc w:val="right"/>
       <w:pPr>
-        <w:ind w:left="2160" w:hanging="360"/>
+        <w:ind w:left="3600" w:hanging="360"/>
       </w:pPr>
       <w:rPr>
         <w:u w:val="none"/>
@@ -759,7 +795,7 @@
       <w:lvlText w:val="%4."/>
       <w:lvlJc w:val="left"/>
       <w:pPr>
-        <w:ind w:left="2880" w:hanging="360"/>
+        <w:ind w:left="4320" w:hanging="360"/>
       </w:pPr>
       <w:rPr>
         <w:u w:val="none"/>
@@ -771,7 +807,7 @@
       <w:lvlText w:val="%5."/>
       <w:lvlJc w:val="left"/>
       <w:pPr>
-        <w:ind w:left="3600" w:hanging="360"/>
+        <w:ind w:left="5040" w:hanging="360"/>
       </w:pPr>
       <w:rPr>
         <w:u w:val="none"/>
@@ -783,7 +819,7 @@
       <w:lvlText w:val="%6."/>
       <w:lvlJc w:val="right"/>
       <w:pPr>
-        <w:ind w:left="4320" w:hanging="360"/>
+        <w:ind w:left="5760" w:hanging="360"/>
       </w:pPr>
       <w:rPr>
         <w:u w:val="none"/>
@@ -795,7 +831,7 @@
       <w:lvlText w:val="%7."/>
       <w:lvlJc w:val="left"/>
       <w:pPr>
-        <w:ind w:left="5040" w:hanging="360"/>
+        <w:ind w:left="6480" w:hanging="360"/>
       </w:pPr>
       <w:rPr>
         <w:u w:val="none"/>
@@ -807,7 +843,7 @@
       <w:lvlText w:val="%8."/>
       <w:lvlJc w:val="left"/>
       <w:pPr>
-        <w:ind w:left="5760" w:hanging="360"/>
+        <w:ind w:left="7200" w:hanging="360"/>
       </w:pPr>
       <w:rPr>
         <w:u w:val="none"/>
@@ -819,14 +855,17 @@
       <w:lvlText w:val="%9."/>
       <w:lvlJc w:val="right"/>
       <w:pPr>
-        <w:ind w:left="6480" w:hanging="360"/>
+        <w:ind w:left="7920" w:hanging="360"/>
       </w:pPr>
       <w:rPr>
         <w:u w:val="none"/>
       </w:rPr>
     </w:lvl>
   </w:abstractNum>
-  <w:abstractNum w:abstractNumId="5">
+  <w:abstractNum w:abstractNumId="4" w15:restartNumberingAfterBreak="0">
+    <w:nsid w:val="6A871966"/>
+    <w:multiLevelType w:val="multilevel"/>
+    <w:tmpl w:val="0D06EDD2"/>
     <w:lvl w:ilvl="0">
       <w:start w:val="1"/>
       <w:numFmt w:val="bullet"/>
@@ -937,32 +976,32 @@
     </w:lvl>
   </w:abstractNum>
   <w:num w:numId="1">
+    <w:abstractNumId w:val="3"/>
+  </w:num>
+  <w:num w:numId="2">
+    <w:abstractNumId w:val="4"/>
+  </w:num>
+  <w:num w:numId="3">
+    <w:abstractNumId w:val="0"/>
+  </w:num>
+  <w:num w:numId="4">
     <w:abstractNumId w:val="1"/>
   </w:num>
-  <w:num w:numId="2">
+  <w:num w:numId="5">
     <w:abstractNumId w:val="2"/>
-  </w:num>
-  <w:num w:numId="3">
-    <w:abstractNumId w:val="3"/>
-  </w:num>
-  <w:num w:numId="4">
-    <w:abstractNumId w:val="4"/>
-  </w:num>
-  <w:num w:numId="5">
-    <w:abstractNumId w:val="5"/>
   </w:num>
 </w:numbering>
 </file>
 
 <file path=word/styles.xml><?xml version="1.0" encoding="utf-8"?>
-<w:styles xmlns:mc="http://schemas.openxmlformats.org/markup-compatibility/2006" xmlns:o="urn:schemas-microsoft-com:office:office" xmlns:r="http://schemas.openxmlformats.org/officeDocument/2006/relationships" xmlns:m="http://schemas.openxmlformats.org/officeDocument/2006/math" xmlns:v="urn:schemas-microsoft-com:vml" xmlns:wp="http://schemas.openxmlformats.org/drawingml/2006/wordprocessingDrawing" xmlns:w10="urn:schemas-microsoft-com:office:word" xmlns:w="http://schemas.openxmlformats.org/wordprocessingml/2006/main" xmlns:wne="http://schemas.microsoft.com/office/word/2006/wordml" xmlns:sl="http://schemas.openxmlformats.org/schemaLibrary/2006/main" xmlns:a="http://schemas.openxmlformats.org/drawingml/2006/main" xmlns:pic="http://schemas.openxmlformats.org/drawingml/2006/picture" xmlns:c="http://schemas.openxmlformats.org/drawingml/2006/chart" xmlns:lc="http://schemas.openxmlformats.org/drawingml/2006/lockedCanvas" xmlns:dgm="http://schemas.openxmlformats.org/drawingml/2006/diagram" xmlns:wps="http://schemas.microsoft.com/office/word/2010/wordprocessingShape" xmlns:wpg="http://schemas.microsoft.com/office/word/2010/wordprocessingGroup" xmlns:w14="http://schemas.microsoft.com/office/word/2010/wordml" xmlns:w15="http://schemas.microsoft.com/office/word/2012/wordml">
+<w:styles xmlns:mc="http://schemas.openxmlformats.org/markup-compatibility/2006" xmlns:r="http://schemas.openxmlformats.org/officeDocument/2006/relationships" xmlns:w="http://schemas.openxmlformats.org/wordprocessingml/2006/main" xmlns:w14="http://schemas.microsoft.com/office/word/2010/wordml" xmlns:w15="http://schemas.microsoft.com/office/word/2012/wordml" xmlns:w16cid="http://schemas.microsoft.com/office/word/2016/wordml/cid" xmlns:w16se="http://schemas.microsoft.com/office/word/2015/wordml/symex" mc:Ignorable="w14 w15 w16se w16cid">
   <w:docDefaults>
     <w:rPrDefault>
       <w:rPr>
-        <w:rFonts w:ascii="Arial" w:cs="Arial" w:eastAsia="Arial" w:hAnsi="Arial"/>
+        <w:rFonts w:ascii="Arial" w:eastAsia="Arial" w:hAnsi="Arial" w:cs="Arial"/>
         <w:sz w:val="22"/>
         <w:szCs w:val="22"/>
-        <w:lang w:val="en"/>
+        <w:lang w:val="en" w:eastAsia="en-US" w:bidi="ar-SA"/>
       </w:rPr>
     </w:rPrDefault>
     <w:pPrDefault>
@@ -971,22 +1010,399 @@
       </w:pPr>
     </w:pPrDefault>
   </w:docDefaults>
-  <w:style w:type="paragraph" w:styleId="Normal" w:default="1">
-    <w:name w:val="normal"/>
-  </w:style>
-  <w:style w:type="table" w:styleId="TableNormal" w:default="1">
-    <w:name w:val="Table Normal"/>
+  <w:latentStyles w:defLockedState="0" w:defUIPriority="99" w:defSemiHidden="0" w:defUnhideWhenUsed="0" w:defQFormat="0" w:count="375">
+    <w:lsdException w:name="Normal" w:uiPriority="0" w:qFormat="1"/>
+    <w:lsdException w:name="heading 1" w:uiPriority="9" w:qFormat="1"/>
+    <w:lsdException w:name="heading 2" w:semiHidden="1" w:uiPriority="9" w:unhideWhenUsed="1" w:qFormat="1"/>
+    <w:lsdException w:name="heading 3" w:semiHidden="1" w:uiPriority="9" w:unhideWhenUsed="1" w:qFormat="1"/>
+    <w:lsdException w:name="heading 4" w:semiHidden="1" w:uiPriority="9" w:unhideWhenUsed="1" w:qFormat="1"/>
+    <w:lsdException w:name="heading 5" w:semiHidden="1" w:uiPriority="9" w:unhideWhenUsed="1" w:qFormat="1"/>
+    <w:lsdException w:name="heading 6" w:semiHidden="1" w:uiPriority="9" w:unhideWhenUsed="1" w:qFormat="1"/>
+    <w:lsdException w:name="heading 7" w:semiHidden="1" w:uiPriority="9" w:unhideWhenUsed="1" w:qFormat="1"/>
+    <w:lsdException w:name="heading 8" w:semiHidden="1" w:uiPriority="9" w:unhideWhenUsed="1" w:qFormat="1"/>
+    <w:lsdException w:name="heading 9" w:semiHidden="1" w:uiPriority="9" w:unhideWhenUsed="1" w:qFormat="1"/>
+    <w:lsdException w:name="index 1" w:semiHidden="1" w:unhideWhenUsed="1"/>
+    <w:lsdException w:name="index 2" w:semiHidden="1" w:unhideWhenUsed="1"/>
+    <w:lsdException w:name="index 3" w:semiHidden="1" w:unhideWhenUsed="1"/>
+    <w:lsdException w:name="index 4" w:semiHidden="1" w:unhideWhenUsed="1"/>
+    <w:lsdException w:name="index 5" w:semiHidden="1" w:unhideWhenUsed="1"/>
+    <w:lsdException w:name="index 6" w:semiHidden="1" w:unhideWhenUsed="1"/>
+    <w:lsdException w:name="index 7" w:semiHidden="1" w:unhideWhenUsed="1"/>
+    <w:lsdException w:name="index 8" w:semiHidden="1" w:unhideWhenUsed="1"/>
+    <w:lsdException w:name="index 9" w:semiHidden="1" w:unhideWhenUsed="1"/>
+    <w:lsdException w:name="toc 1" w:semiHidden="1" w:uiPriority="39" w:unhideWhenUsed="1"/>
+    <w:lsdException w:name="toc 2" w:semiHidden="1" w:uiPriority="39" w:unhideWhenUsed="1"/>
+    <w:lsdException w:name="toc 3" w:semiHidden="1" w:uiPriority="39" w:unhideWhenUsed="1"/>
+    <w:lsdException w:name="toc 4" w:semiHidden="1" w:uiPriority="39" w:unhideWhenUsed="1"/>
+    <w:lsdException w:name="toc 5" w:semiHidden="1" w:uiPriority="39" w:unhideWhenUsed="1"/>
+    <w:lsdException w:name="toc 6" w:semiHidden="1" w:uiPriority="39" w:unhideWhenUsed="1"/>
+    <w:lsdException w:name="toc 7" w:semiHidden="1" w:uiPriority="39" w:unhideWhenUsed="1"/>
+    <w:lsdException w:name="toc 8" w:semiHidden="1" w:uiPriority="39" w:unhideWhenUsed="1"/>
+    <w:lsdException w:name="toc 9" w:semiHidden="1" w:uiPriority="39" w:unhideWhenUsed="1"/>
+    <w:lsdException w:name="Normal Indent" w:semiHidden="1" w:unhideWhenUsed="1"/>
+    <w:lsdException w:name="footnote text" w:semiHidden="1" w:unhideWhenUsed="1"/>
+    <w:lsdException w:name="annotation text" w:semiHidden="1" w:unhideWhenUsed="1"/>
+    <w:lsdException w:name="header" w:semiHidden="1" w:unhideWhenUsed="1"/>
+    <w:lsdException w:name="footer" w:semiHidden="1" w:unhideWhenUsed="1"/>
+    <w:lsdException w:name="index heading" w:semiHidden="1" w:unhideWhenUsed="1"/>
+    <w:lsdException w:name="caption" w:semiHidden="1" w:uiPriority="35" w:unhideWhenUsed="1" w:qFormat="1"/>
+    <w:lsdException w:name="table of figures" w:semiHidden="1" w:unhideWhenUsed="1"/>
+    <w:lsdException w:name="envelope address" w:semiHidden="1" w:unhideWhenUsed="1"/>
+    <w:lsdException w:name="envelope return" w:semiHidden="1" w:unhideWhenUsed="1"/>
+    <w:lsdException w:name="footnote reference" w:semiHidden="1" w:unhideWhenUsed="1"/>
+    <w:lsdException w:name="annotation reference" w:semiHidden="1" w:unhideWhenUsed="1"/>
+    <w:lsdException w:name="line number" w:semiHidden="1" w:unhideWhenUsed="1"/>
+    <w:lsdException w:name="page number" w:semiHidden="1" w:unhideWhenUsed="1"/>
+    <w:lsdException w:name="endnote reference" w:semiHidden="1" w:unhideWhenUsed="1"/>
+    <w:lsdException w:name="endnote text" w:semiHidden="1" w:unhideWhenUsed="1"/>
+    <w:lsdException w:name="table of authorities" w:semiHidden="1" w:unhideWhenUsed="1"/>
+    <w:lsdException w:name="macro" w:semiHidden="1" w:unhideWhenUsed="1"/>
+    <w:lsdException w:name="toa heading" w:semiHidden="1" w:unhideWhenUsed="1"/>
+    <w:lsdException w:name="List" w:semiHidden="1" w:unhideWhenUsed="1"/>
+    <w:lsdException w:name="List Bullet" w:semiHidden="1" w:unhideWhenUsed="1"/>
+    <w:lsdException w:name="List Number" w:semiHidden="1" w:unhideWhenUsed="1"/>
+    <w:lsdException w:name="List 2" w:semiHidden="1" w:unhideWhenUsed="1"/>
+    <w:lsdException w:name="List 3" w:semiHidden="1" w:unhideWhenUsed="1"/>
+    <w:lsdException w:name="List 4" w:semiHidden="1" w:unhideWhenUsed="1"/>
+    <w:lsdException w:name="List 5" w:semiHidden="1" w:unhideWhenUsed="1"/>
+    <w:lsdException w:name="List Bullet 2" w:semiHidden="1" w:unhideWhenUsed="1"/>
+    <w:lsdException w:name="List Bullet 3" w:semiHidden="1" w:unhideWhenUsed="1"/>
+    <w:lsdException w:name="List Bullet 4" w:semiHidden="1" w:unhideWhenUsed="1"/>
+    <w:lsdException w:name="List Bullet 5" w:semiHidden="1" w:unhideWhenUsed="1"/>
+    <w:lsdException w:name="List Number 2" w:semiHidden="1" w:unhideWhenUsed="1"/>
+    <w:lsdException w:name="List Number 3" w:semiHidden="1" w:unhideWhenUsed="1"/>
+    <w:lsdException w:name="List Number 4" w:semiHidden="1" w:unhideWhenUsed="1"/>
+    <w:lsdException w:name="List Number 5" w:semiHidden="1" w:unhideWhenUsed="1"/>
+    <w:lsdException w:name="Title" w:uiPriority="10" w:qFormat="1"/>
+    <w:lsdException w:name="Closing" w:semiHidden="1" w:unhideWhenUsed="1"/>
+    <w:lsdException w:name="Signature" w:semiHidden="1" w:unhideWhenUsed="1"/>
+    <w:lsdException w:name="Default Paragraph Font" w:semiHidden="1" w:uiPriority="1" w:unhideWhenUsed="1"/>
+    <w:lsdException w:name="Body Text" w:semiHidden="1" w:unhideWhenUsed="1"/>
+    <w:lsdException w:name="Body Text Indent" w:semiHidden="1" w:unhideWhenUsed="1"/>
+    <w:lsdException w:name="List Continue" w:semiHidden="1" w:unhideWhenUsed="1"/>
+    <w:lsdException w:name="List Continue 2" w:semiHidden="1" w:unhideWhenUsed="1"/>
+    <w:lsdException w:name="List Continue 3" w:semiHidden="1" w:unhideWhenUsed="1"/>
+    <w:lsdException w:name="List Continue 4" w:semiHidden="1" w:unhideWhenUsed="1"/>
+    <w:lsdException w:name="List Continue 5" w:semiHidden="1" w:unhideWhenUsed="1"/>
+    <w:lsdException w:name="Message Header" w:semiHidden="1" w:unhideWhenUsed="1"/>
+    <w:lsdException w:name="Subtitle" w:uiPriority="11" w:qFormat="1"/>
+    <w:lsdException w:name="Salutation" w:semiHidden="1" w:unhideWhenUsed="1"/>
+    <w:lsdException w:name="Date" w:semiHidden="1" w:unhideWhenUsed="1"/>
+    <w:lsdException w:name="Body Text First Indent" w:semiHidden="1" w:unhideWhenUsed="1"/>
+    <w:lsdException w:name="Body Text First Indent 2" w:semiHidden="1" w:unhideWhenUsed="1"/>
+    <w:lsdException w:name="Note Heading" w:semiHidden="1" w:unhideWhenUsed="1"/>
+    <w:lsdException w:name="Body Text 2" w:semiHidden="1" w:unhideWhenUsed="1"/>
+    <w:lsdException w:name="Body Text 3" w:semiHidden="1" w:unhideWhenUsed="1"/>
+    <w:lsdException w:name="Body Text Indent 2" w:semiHidden="1" w:unhideWhenUsed="1"/>
+    <w:lsdException w:name="Body Text Indent 3" w:semiHidden="1" w:unhideWhenUsed="1"/>
+    <w:lsdException w:name="Block Text" w:semiHidden="1" w:unhideWhenUsed="1"/>
+    <w:lsdException w:name="Hyperlink" w:semiHidden="1" w:unhideWhenUsed="1"/>
+    <w:lsdException w:name="FollowedHyperlink" w:semiHidden="1" w:unhideWhenUsed="1"/>
+    <w:lsdException w:name="Strong" w:uiPriority="22" w:qFormat="1"/>
+    <w:lsdException w:name="Emphasis" w:uiPriority="20" w:qFormat="1"/>
+    <w:lsdException w:name="Document Map" w:semiHidden="1" w:unhideWhenUsed="1"/>
+    <w:lsdException w:name="Plain Text" w:semiHidden="1" w:unhideWhenUsed="1"/>
+    <w:lsdException w:name="E-mail Signature" w:semiHidden="1" w:unhideWhenUsed="1"/>
+    <w:lsdException w:name="HTML Top of Form" w:semiHidden="1" w:unhideWhenUsed="1"/>
+    <w:lsdException w:name="HTML Bottom of Form" w:semiHidden="1" w:unhideWhenUsed="1"/>
+    <w:lsdException w:name="Normal (Web)" w:semiHidden="1" w:unhideWhenUsed="1"/>
+    <w:lsdException w:name="HTML Acronym" w:semiHidden="1" w:unhideWhenUsed="1"/>
+    <w:lsdException w:name="HTML Address" w:semiHidden="1" w:unhideWhenUsed="1"/>
+    <w:lsdException w:name="HTML Cite" w:semiHidden="1" w:unhideWhenUsed="1"/>
+    <w:lsdException w:name="HTML Code" w:semiHidden="1" w:unhideWhenUsed="1"/>
+    <w:lsdException w:name="HTML Definition" w:semiHidden="1" w:unhideWhenUsed="1"/>
+    <w:lsdException w:name="HTML Keyboard" w:semiHidden="1" w:unhideWhenUsed="1"/>
+    <w:lsdException w:name="HTML Preformatted" w:semiHidden="1" w:unhideWhenUsed="1"/>
+    <w:lsdException w:name="HTML Sample" w:semiHidden="1" w:unhideWhenUsed="1"/>
+    <w:lsdException w:name="HTML Typewriter" w:semiHidden="1" w:unhideWhenUsed="1"/>
+    <w:lsdException w:name="HTML Variable" w:semiHidden="1" w:unhideWhenUsed="1"/>
+    <w:lsdException w:name="Normal Table" w:semiHidden="1" w:unhideWhenUsed="1"/>
+    <w:lsdException w:name="annotation subject" w:semiHidden="1" w:unhideWhenUsed="1"/>
+    <w:lsdException w:name="No List" w:semiHidden="1" w:unhideWhenUsed="1"/>
+    <w:lsdException w:name="Outline List 1" w:semiHidden="1" w:unhideWhenUsed="1"/>
+    <w:lsdException w:name="Outline List 2" w:semiHidden="1" w:unhideWhenUsed="1"/>
+    <w:lsdException w:name="Outline List 3" w:semiHidden="1" w:unhideWhenUsed="1"/>
+    <w:lsdException w:name="Table Simple 1" w:semiHidden="1" w:unhideWhenUsed="1"/>
+    <w:lsdException w:name="Table Simple 2" w:semiHidden="1" w:unhideWhenUsed="1"/>
+    <w:lsdException w:name="Table Simple 3" w:semiHidden="1" w:unhideWhenUsed="1"/>
+    <w:lsdException w:name="Table Classic 1" w:semiHidden="1" w:unhideWhenUsed="1"/>
+    <w:lsdException w:name="Table Classic 2" w:semiHidden="1" w:unhideWhenUsed="1"/>
+    <w:lsdException w:name="Table Classic 3" w:semiHidden="1" w:unhideWhenUsed="1"/>
+    <w:lsdException w:name="Table Classic 4" w:semiHidden="1" w:unhideWhenUsed="1"/>
+    <w:lsdException w:name="Table Colorful 1" w:semiHidden="1" w:unhideWhenUsed="1"/>
+    <w:lsdException w:name="Table Colorful 2" w:semiHidden="1" w:unhideWhenUsed="1"/>
+    <w:lsdException w:name="Table Colorful 3" w:semiHidden="1" w:unhideWhenUsed="1"/>
+    <w:lsdException w:name="Table Columns 1" w:semiHidden="1" w:unhideWhenUsed="1"/>
+    <w:lsdException w:name="Table Columns 2" w:semiHidden="1" w:unhideWhenUsed="1"/>
+    <w:lsdException w:name="Table Columns 3" w:semiHidden="1" w:unhideWhenUsed="1"/>
+    <w:lsdException w:name="Table Columns 4" w:semiHidden="1" w:unhideWhenUsed="1"/>
+    <w:lsdException w:name="Table Columns 5" w:semiHidden="1" w:unhideWhenUsed="1"/>
+    <w:lsdException w:name="Table Grid 1" w:semiHidden="1" w:unhideWhenUsed="1"/>
+    <w:lsdException w:name="Table Grid 2" w:semiHidden="1" w:unhideWhenUsed="1"/>
+    <w:lsdException w:name="Table Grid 3" w:semiHidden="1" w:unhideWhenUsed="1"/>
+    <w:lsdException w:name="Table Grid 4" w:semiHidden="1" w:unhideWhenUsed="1"/>
+    <w:lsdException w:name="Table Grid 5" w:semiHidden="1" w:unhideWhenUsed="1"/>
+    <w:lsdException w:name="Table Grid 6" w:semiHidden="1" w:unhideWhenUsed="1"/>
+    <w:lsdException w:name="Table Grid 7" w:semiHidden="1" w:unhideWhenUsed="1"/>
+    <w:lsdException w:name="Table Grid 8" w:semiHidden="1" w:unhideWhenUsed="1"/>
+    <w:lsdException w:name="Table List 1" w:semiHidden="1" w:unhideWhenUsed="1"/>
+    <w:lsdException w:name="Table List 2" w:semiHidden="1" w:unhideWhenUsed="1"/>
+    <w:lsdException w:name="Table List 3" w:semiHidden="1" w:unhideWhenUsed="1"/>
+    <w:lsdException w:name="Table List 4" w:semiHidden="1" w:unhideWhenUsed="1"/>
+    <w:lsdException w:name="Table List 5" w:semiHidden="1" w:unhideWhenUsed="1"/>
+    <w:lsdException w:name="Table List 6" w:semiHidden="1" w:unhideWhenUsed="1"/>
+    <w:lsdException w:name="Table List 7" w:semiHidden="1" w:unhideWhenUsed="1"/>
+    <w:lsdException w:name="Table List 8" w:semiHidden="1" w:unhideWhenUsed="1"/>
+    <w:lsdException w:name="Table 3D effects 1" w:semiHidden="1" w:unhideWhenUsed="1"/>
+    <w:lsdException w:name="Table 3D effects 2" w:semiHidden="1" w:unhideWhenUsed="1"/>
+    <w:lsdException w:name="Table 3D effects 3" w:semiHidden="1" w:unhideWhenUsed="1"/>
+    <w:lsdException w:name="Table Contemporary" w:semiHidden="1" w:unhideWhenUsed="1"/>
+    <w:lsdException w:name="Table Elegant" w:semiHidden="1" w:unhideWhenUsed="1"/>
+    <w:lsdException w:name="Table Professional" w:semiHidden="1" w:unhideWhenUsed="1"/>
+    <w:lsdException w:name="Table Subtle 1" w:semiHidden="1" w:unhideWhenUsed="1"/>
+    <w:lsdException w:name="Table Subtle 2" w:semiHidden="1" w:unhideWhenUsed="1"/>
+    <w:lsdException w:name="Table Web 1" w:semiHidden="1" w:unhideWhenUsed="1"/>
+    <w:lsdException w:name="Table Web 2" w:semiHidden="1" w:unhideWhenUsed="1"/>
+    <w:lsdException w:name="Table Web 3" w:semiHidden="1" w:unhideWhenUsed="1"/>
+    <w:lsdException w:name="Balloon Text" w:semiHidden="1" w:unhideWhenUsed="1"/>
+    <w:lsdException w:name="Table Grid" w:uiPriority="39"/>
+    <w:lsdException w:name="Table Theme" w:semiHidden="1" w:unhideWhenUsed="1"/>
+    <w:lsdException w:name="Placeholder Text" w:semiHidden="1"/>
+    <w:lsdException w:name="No Spacing" w:uiPriority="1" w:qFormat="1"/>
+    <w:lsdException w:name="Light Shading" w:uiPriority="60"/>
+    <w:lsdException w:name="Light List" w:uiPriority="61"/>
+    <w:lsdException w:name="Light Grid" w:uiPriority="62"/>
+    <w:lsdException w:name="Medium Shading 1" w:uiPriority="63"/>
+    <w:lsdException w:name="Medium Shading 2" w:uiPriority="64"/>
+    <w:lsdException w:name="Medium List 1" w:uiPriority="65"/>
+    <w:lsdException w:name="Medium List 2" w:uiPriority="66"/>
+    <w:lsdException w:name="Medium Grid 1" w:uiPriority="67"/>
+    <w:lsdException w:name="Medium Grid 2" w:uiPriority="68"/>
+    <w:lsdException w:name="Medium Grid 3" w:uiPriority="69"/>
+    <w:lsdException w:name="Dark List" w:uiPriority="70"/>
+    <w:lsdException w:name="Colorful Shading" w:uiPriority="71"/>
+    <w:lsdException w:name="Colorful List" w:uiPriority="72"/>
+    <w:lsdException w:name="Colorful Grid" w:uiPriority="73"/>
+    <w:lsdException w:name="Light Shading Accent 1" w:uiPriority="60"/>
+    <w:lsdException w:name="Light List Accent 1" w:uiPriority="61"/>
+    <w:lsdException w:name="Light Grid Accent 1" w:uiPriority="62"/>
+    <w:lsdException w:name="Medium Shading 1 Accent 1" w:uiPriority="63"/>
+    <w:lsdException w:name="Medium Shading 2 Accent 1" w:uiPriority="64"/>
+    <w:lsdException w:name="Medium List 1 Accent 1" w:uiPriority="65"/>
+    <w:lsdException w:name="Revision" w:semiHidden="1"/>
+    <w:lsdException w:name="List Paragraph" w:uiPriority="34" w:qFormat="1"/>
+    <w:lsdException w:name="Quote" w:uiPriority="29" w:qFormat="1"/>
+    <w:lsdException w:name="Intense Quote" w:uiPriority="30" w:qFormat="1"/>
+    <w:lsdException w:name="Medium List 2 Accent 1" w:uiPriority="66"/>
+    <w:lsdException w:name="Medium Grid 1 Accent 1" w:uiPriority="67"/>
+    <w:lsdException w:name="Medium Grid 2 Accent 1" w:uiPriority="68"/>
+    <w:lsdException w:name="Medium Grid 3 Accent 1" w:uiPriority="69"/>
+    <w:lsdException w:name="Dark List Accent 1" w:uiPriority="70"/>
+    <w:lsdException w:name="Colorful Shading Accent 1" w:uiPriority="71"/>
+    <w:lsdException w:name="Colorful List Accent 1" w:uiPriority="72"/>
+    <w:lsdException w:name="Colorful Grid Accent 1" w:uiPriority="73"/>
+    <w:lsdException w:name="Light Shading Accent 2" w:uiPriority="60"/>
+    <w:lsdException w:name="Light List Accent 2" w:uiPriority="61"/>
+    <w:lsdException w:name="Light Grid Accent 2" w:uiPriority="62"/>
+    <w:lsdException w:name="Medium Shading 1 Accent 2" w:uiPriority="63"/>
+    <w:lsdException w:name="Medium Shading 2 Accent 2" w:uiPriority="64"/>
+    <w:lsdException w:name="Medium List 1 Accent 2" w:uiPriority="65"/>
+    <w:lsdException w:name="Medium List 2 Accent 2" w:uiPriority="66"/>
+    <w:lsdException w:name="Medium Grid 1 Accent 2" w:uiPriority="67"/>
+    <w:lsdException w:name="Medium Grid 2 Accent 2" w:uiPriority="68"/>
+    <w:lsdException w:name="Medium Grid 3 Accent 2" w:uiPriority="69"/>
+    <w:lsdException w:name="Dark List Accent 2" w:uiPriority="70"/>
+    <w:lsdException w:name="Colorful Shading Accent 2" w:uiPriority="71"/>
+    <w:lsdException w:name="Colorful List Accent 2" w:uiPriority="72"/>
+    <w:lsdException w:name="Colorful Grid Accent 2" w:uiPriority="73"/>
+    <w:lsdException w:name="Light Shading Accent 3" w:uiPriority="60"/>
+    <w:lsdException w:name="Light List Accent 3" w:uiPriority="61"/>
+    <w:lsdException w:name="Light Grid Accent 3" w:uiPriority="62"/>
+    <w:lsdException w:name="Medium Shading 1 Accent 3" w:uiPriority="63"/>
+    <w:lsdException w:name="Medium Shading 2 Accent 3" w:uiPriority="64"/>
+    <w:lsdException w:name="Medium List 1 Accent 3" w:uiPriority="65"/>
+    <w:lsdException w:name="Medium List 2 Accent 3" w:uiPriority="66"/>
+    <w:lsdException w:name="Medium Grid 1 Accent 3" w:uiPriority="67"/>
+    <w:lsdException w:name="Medium Grid 2 Accent 3" w:uiPriority="68"/>
+    <w:lsdException w:name="Medium Grid 3 Accent 3" w:uiPriority="69"/>
+    <w:lsdException w:name="Dark List Accent 3" w:uiPriority="70"/>
+    <w:lsdException w:name="Colorful Shading Accent 3" w:uiPriority="71"/>
+    <w:lsdException w:name="Colorful List Accent 3" w:uiPriority="72"/>
+    <w:lsdException w:name="Colorful Grid Accent 3" w:uiPriority="73"/>
+    <w:lsdException w:name="Light Shading Accent 4" w:uiPriority="60"/>
+    <w:lsdException w:name="Light List Accent 4" w:uiPriority="61"/>
+    <w:lsdException w:name="Light Grid Accent 4" w:uiPriority="62"/>
+    <w:lsdException w:name="Medium Shading 1 Accent 4" w:uiPriority="63"/>
+    <w:lsdException w:name="Medium Shading 2 Accent 4" w:uiPriority="64"/>
+    <w:lsdException w:name="Medium List 1 Accent 4" w:uiPriority="65"/>
+    <w:lsdException w:name="Medium List 2 Accent 4" w:uiPriority="66"/>
+    <w:lsdException w:name="Medium Grid 1 Accent 4" w:uiPriority="67"/>
+    <w:lsdException w:name="Medium Grid 2 Accent 4" w:uiPriority="68"/>
+    <w:lsdException w:name="Medium Grid 3 Accent 4" w:uiPriority="69"/>
+    <w:lsdException w:name="Dark List Accent 4" w:uiPriority="70"/>
+    <w:lsdException w:name="Colorful Shading Accent 4" w:uiPriority="71"/>
+    <w:lsdException w:name="Colorful List Accent 4" w:uiPriority="72"/>
+    <w:lsdException w:name="Colorful Grid Accent 4" w:uiPriority="73"/>
+    <w:lsdException w:name="Light Shading Accent 5" w:uiPriority="60"/>
+    <w:lsdException w:name="Light List Accent 5" w:uiPriority="61"/>
+    <w:lsdException w:name="Light Grid Accent 5" w:uiPriority="62"/>
+    <w:lsdException w:name="Medium Shading 1 Accent 5" w:uiPriority="63"/>
+    <w:lsdException w:name="Medium Shading 2 Accent 5" w:uiPriority="64"/>
+    <w:lsdException w:name="Medium List 1 Accent 5" w:uiPriority="65"/>
+    <w:lsdException w:name="Medium List 2 Accent 5" w:uiPriority="66"/>
+    <w:lsdException w:name="Medium Grid 1 Accent 5" w:uiPriority="67"/>
+    <w:lsdException w:name="Medium Grid 2 Accent 5" w:uiPriority="68"/>
+    <w:lsdException w:name="Medium Grid 3 Accent 5" w:uiPriority="69"/>
+    <w:lsdException w:name="Dark List Accent 5" w:uiPriority="70"/>
+    <w:lsdException w:name="Colorful Shading Accent 5" w:uiPriority="71"/>
+    <w:lsdException w:name="Colorful List Accent 5" w:uiPriority="72"/>
+    <w:lsdException w:name="Colorful Grid Accent 5" w:uiPriority="73"/>
+    <w:lsdException w:name="Light Shading Accent 6" w:uiPriority="60"/>
+    <w:lsdException w:name="Light List Accent 6" w:uiPriority="61"/>
+    <w:lsdException w:name="Light Grid Accent 6" w:uiPriority="62"/>
+    <w:lsdException w:name="Medium Shading 1 Accent 6" w:uiPriority="63"/>
+    <w:lsdException w:name="Medium Shading 2 Accent 6" w:uiPriority="64"/>
+    <w:lsdException w:name="Medium List 1 Accent 6" w:uiPriority="65"/>
+    <w:lsdException w:name="Medium List 2 Accent 6" w:uiPriority="66"/>
+    <w:lsdException w:name="Medium Grid 1 Accent 6" w:uiPriority="67"/>
+    <w:lsdException w:name="Medium Grid 2 Accent 6" w:uiPriority="68"/>
+    <w:lsdException w:name="Medium Grid 3 Accent 6" w:uiPriority="69"/>
+    <w:lsdException w:name="Dark List Accent 6" w:uiPriority="70"/>
+    <w:lsdException w:name="Colorful Shading Accent 6" w:uiPriority="71"/>
+    <w:lsdException w:name="Colorful List Accent 6" w:uiPriority="72"/>
+    <w:lsdException w:name="Colorful Grid Accent 6" w:uiPriority="73"/>
+    <w:lsdException w:name="Subtle Emphasis" w:uiPriority="19" w:qFormat="1"/>
+    <w:lsdException w:name="Intense Emphasis" w:uiPriority="21" w:qFormat="1"/>
+    <w:lsdException w:name="Subtle Reference" w:uiPriority="31" w:qFormat="1"/>
+    <w:lsdException w:name="Intense Reference" w:uiPriority="32" w:qFormat="1"/>
+    <w:lsdException w:name="Book Title" w:uiPriority="33" w:qFormat="1"/>
+    <w:lsdException w:name="Bibliography" w:semiHidden="1" w:uiPriority="37" w:unhideWhenUsed="1"/>
+    <w:lsdException w:name="TOC Heading" w:semiHidden="1" w:uiPriority="39" w:unhideWhenUsed="1" w:qFormat="1"/>
+    <w:lsdException w:name="Plain Table 1" w:uiPriority="41"/>
+    <w:lsdException w:name="Plain Table 2" w:uiPriority="42"/>
+    <w:lsdException w:name="Plain Table 3" w:uiPriority="43"/>
+    <w:lsdException w:name="Plain Table 4" w:uiPriority="44"/>
+    <w:lsdException w:name="Plain Table 5" w:uiPriority="45"/>
+    <w:lsdException w:name="Grid Table Light" w:uiPriority="40"/>
+    <w:lsdException w:name="Grid Table 1 Light" w:uiPriority="46"/>
+    <w:lsdException w:name="Grid Table 2" w:uiPriority="47"/>
+    <w:lsdException w:name="Grid Table 3" w:uiPriority="48"/>
+    <w:lsdException w:name="Grid Table 4" w:uiPriority="49"/>
+    <w:lsdException w:name="Grid Table 5 Dark" w:uiPriority="50"/>
+    <w:lsdException w:name="Grid Table 6 Colorful" w:uiPriority="51"/>
+    <w:lsdException w:name="Grid Table 7 Colorful" w:uiPriority="52"/>
+    <w:lsdException w:name="Grid Table 1 Light Accent 1" w:uiPriority="46"/>
+    <w:lsdException w:name="Grid Table 2 Accent 1" w:uiPriority="47"/>
+    <w:lsdException w:name="Grid Table 3 Accent 1" w:uiPriority="48"/>
+    <w:lsdException w:name="Grid Table 4 Accent 1" w:uiPriority="49"/>
+    <w:lsdException w:name="Grid Table 5 Dark Accent 1" w:uiPriority="50"/>
+    <w:lsdException w:name="Grid Table 6 Colorful Accent 1" w:uiPriority="51"/>
+    <w:lsdException w:name="Grid Table 7 Colorful Accent 1" w:uiPriority="52"/>
+    <w:lsdException w:name="Grid Table 1 Light Accent 2" w:uiPriority="46"/>
+    <w:lsdException w:name="Grid Table 2 Accent 2" w:uiPriority="47"/>
+    <w:lsdException w:name="Grid Table 3 Accent 2" w:uiPriority="48"/>
+    <w:lsdException w:name="Grid Table 4 Accent 2" w:uiPriority="49"/>
+    <w:lsdException w:name="Grid Table 5 Dark Accent 2" w:uiPriority="50"/>
+    <w:lsdException w:name="Grid Table 6 Colorful Accent 2" w:uiPriority="51"/>
+    <w:lsdException w:name="Grid Table 7 Colorful Accent 2" w:uiPriority="52"/>
+    <w:lsdException w:name="Grid Table 1 Light Accent 3" w:uiPriority="46"/>
+    <w:lsdException w:name="Grid Table 2 Accent 3" w:uiPriority="47"/>
+    <w:lsdException w:name="Grid Table 3 Accent 3" w:uiPriority="48"/>
+    <w:lsdException w:name="Grid Table 4 Accent 3" w:uiPriority="49"/>
+    <w:lsdException w:name="Grid Table 5 Dark Accent 3" w:uiPriority="50"/>
+    <w:lsdException w:name="Grid Table 6 Colorful Accent 3" w:uiPriority="51"/>
+    <w:lsdException w:name="Grid Table 7 Colorful Accent 3" w:uiPriority="52"/>
+    <w:lsdException w:name="Grid Table 1 Light Accent 4" w:uiPriority="46"/>
+    <w:lsdException w:name="Grid Table 2 Accent 4" w:uiPriority="47"/>
+    <w:lsdException w:name="Grid Table 3 Accent 4" w:uiPriority="48"/>
+    <w:lsdException w:name="Grid Table 4 Accent 4" w:uiPriority="49"/>
+    <w:lsdException w:name="Grid Table 5 Dark Accent 4" w:uiPriority="50"/>
+    <w:lsdException w:name="Grid Table 6 Colorful Accent 4" w:uiPriority="51"/>
+    <w:lsdException w:name="Grid Table 7 Colorful Accent 4" w:uiPriority="52"/>
+    <w:lsdException w:name="Grid Table 1 Light Accent 5" w:uiPriority="46"/>
+    <w:lsdException w:name="Grid Table 2 Accent 5" w:uiPriority="47"/>
+    <w:lsdException w:name="Grid Table 3 Accent 5" w:uiPriority="48"/>
+    <w:lsdException w:name="Grid Table 4 Accent 5" w:uiPriority="49"/>
+    <w:lsdException w:name="Grid Table 5 Dark Accent 5" w:uiPriority="50"/>
+    <w:lsdException w:name="Grid Table 6 Colorful Accent 5" w:uiPriority="51"/>
+    <w:lsdException w:name="Grid Table 7 Colorful Accent 5" w:uiPriority="52"/>
+    <w:lsdException w:name="Grid Table 1 Light Accent 6" w:uiPriority="46"/>
+    <w:lsdException w:name="Grid Table 2 Accent 6" w:uiPriority="47"/>
+    <w:lsdException w:name="Grid Table 3 Accent 6" w:uiPriority="48"/>
+    <w:lsdException w:name="Grid Table 4 Accent 6" w:uiPriority="49"/>
+    <w:lsdException w:name="Grid Table 5 Dark Accent 6" w:uiPriority="50"/>
+    <w:lsdException w:name="Grid Table 6 Colorful Accent 6" w:uiPriority="51"/>
+    <w:lsdException w:name="Grid Table 7 Colorful Accent 6" w:uiPriority="52"/>
+    <w:lsdException w:name="List Table 1 Light" w:uiPriority="46"/>
+    <w:lsdException w:name="List Table 2" w:uiPriority="47"/>
+    <w:lsdException w:name="List Table 3" w:uiPriority="48"/>
+    <w:lsdException w:name="List Table 4" w:uiPriority="49"/>
+    <w:lsdException w:name="List Table 5 Dark" w:uiPriority="50"/>
+    <w:lsdException w:name="List Table 6 Colorful" w:uiPriority="51"/>
+    <w:lsdException w:name="List Table 7 Colorful" w:uiPriority="52"/>
+    <w:lsdException w:name="List Table 1 Light Accent 1" w:uiPriority="46"/>
+    <w:lsdException w:name="List Table 2 Accent 1" w:uiPriority="47"/>
+    <w:lsdException w:name="List Table 3 Accent 1" w:uiPriority="48"/>
+    <w:lsdException w:name="List Table 4 Accent 1" w:uiPriority="49"/>
+    <w:lsdException w:name="List Table 5 Dark Accent 1" w:uiPriority="50"/>
+    <w:lsdException w:name="List Table 6 Colorful Accent 1" w:uiPriority="51"/>
+    <w:lsdException w:name="List Table 7 Colorful Accent 1" w:uiPriority="52"/>
+    <w:lsdException w:name="List Table 1 Light Accent 2" w:uiPriority="46"/>
+    <w:lsdException w:name="List Table 2 Accent 2" w:uiPriority="47"/>
+    <w:lsdException w:name="List Table 3 Accent 2" w:uiPriority="48"/>
+    <w:lsdException w:name="List Table 4 Accent 2" w:uiPriority="49"/>
+    <w:lsdException w:name="List Table 5 Dark Accent 2" w:uiPriority="50"/>
+    <w:lsdException w:name="List Table 6 Colorful Accent 2" w:uiPriority="51"/>
+    <w:lsdException w:name="List Table 7 Colorful Accent 2" w:uiPriority="52"/>
+    <w:lsdException w:name="List Table 1 Light Accent 3" w:uiPriority="46"/>
+    <w:lsdException w:name="List Table 2 Accent 3" w:uiPriority="47"/>
+    <w:lsdException w:name="List Table 3 Accent 3" w:uiPriority="48"/>
+    <w:lsdException w:name="List Table 4 Accent 3" w:uiPriority="49"/>
+    <w:lsdException w:name="List Table 5 Dark Accent 3" w:uiPriority="50"/>
+    <w:lsdException w:name="List Table 6 Colorful Accent 3" w:uiPriority="51"/>
+    <w:lsdException w:name="List Table 7 Colorful Accent 3" w:uiPriority="52"/>
+    <w:lsdException w:name="List Table 1 Light Accent 4" w:uiPriority="46"/>
+    <w:lsdException w:name="List Table 2 Accent 4" w:uiPriority="47"/>
+    <w:lsdException w:name="List Table 3 Accent 4" w:uiPriority="48"/>
+    <w:lsdException w:name="List Table 4 Accent 4" w:uiPriority="49"/>
+    <w:lsdException w:name="List Table 5 Dark Accent 4" w:uiPriority="50"/>
+    <w:lsdException w:name="List Table 6 Colorful Accent 4" w:uiPriority="51"/>
+    <w:lsdException w:name="List Table 7 Colorful Accent 4" w:uiPriority="52"/>
+    <w:lsdException w:name="List Table 1 Light Accent 5" w:uiPriority="46"/>
+    <w:lsdException w:name="List Table 2 Accent 5" w:uiPriority="47"/>
+    <w:lsdException w:name="List Table 3 Accent 5" w:uiPriority="48"/>
+    <w:lsdException w:name="List Table 4 Accent 5" w:uiPriority="49"/>
+    <w:lsdException w:name="List Table 5 Dark Accent 5" w:uiPriority="50"/>
+    <w:lsdException w:name="List Table 6 Colorful Accent 5" w:uiPriority="51"/>
+    <w:lsdException w:name="List Table 7 Colorful Accent 5" w:uiPriority="52"/>
+    <w:lsdException w:name="List Table 1 Light Accent 6" w:uiPriority="46"/>
+    <w:lsdException w:name="List Table 2 Accent 6" w:uiPriority="47"/>
+    <w:lsdException w:name="List Table 3 Accent 6" w:uiPriority="48"/>
+    <w:lsdException w:name="List Table 4 Accent 6" w:uiPriority="49"/>
+    <w:lsdException w:name="List Table 5 Dark Accent 6" w:uiPriority="50"/>
+    <w:lsdException w:name="List Table 6 Colorful Accent 6" w:uiPriority="51"/>
+    <w:lsdException w:name="List Table 7 Colorful Accent 6" w:uiPriority="52"/>
+    <w:lsdException w:name="Mention" w:semiHidden="1" w:unhideWhenUsed="1"/>
+    <w:lsdException w:name="Smart Hyperlink" w:semiHidden="1" w:unhideWhenUsed="1"/>
+    <w:lsdException w:name="Hashtag" w:semiHidden="1" w:unhideWhenUsed="1"/>
+    <w:lsdException w:name="Unresolved Mention" w:semiHidden="1" w:unhideWhenUsed="1"/>
+  </w:latentStyles>
+  <w:style w:type="paragraph" w:default="1" w:styleId="Normal">
+    <w:name w:val="Normal"/>
+    <w:qFormat/>
   </w:style>
   <w:style w:type="paragraph" w:styleId="Heading1">
     <w:name w:val="heading 1"/>
     <w:basedOn w:val="Normal"/>
     <w:next w:val="Normal"/>
+    <w:uiPriority w:val="9"/>
+    <w:qFormat/>
     <w:pPr>
-      <w:keepNext w:val="1"/>
-      <w:keepLines w:val="1"/>
-      <w:pageBreakBefore w:val="0"/>
+      <w:keepNext/>
+      <w:keepLines/>
       <w:spacing w:after="120" w:line="240" w:lineRule="auto"/>
       <w:jc w:val="both"/>
+      <w:outlineLvl w:val="0"/>
     </w:pPr>
     <w:rPr>
       <w:sz w:val="28"/>
@@ -997,14 +1413,18 @@
     <w:name w:val="heading 2"/>
     <w:basedOn w:val="Normal"/>
     <w:next w:val="Normal"/>
+    <w:uiPriority w:val="9"/>
+    <w:semiHidden/>
+    <w:unhideWhenUsed/>
+    <w:qFormat/>
     <w:pPr>
-      <w:keepNext w:val="1"/>
-      <w:keepLines w:val="1"/>
-      <w:pageBreakBefore w:val="0"/>
+      <w:keepNext/>
+      <w:keepLines/>
       <w:jc w:val="both"/>
+      <w:outlineLvl w:val="1"/>
     </w:pPr>
     <w:rPr>
-      <w:b w:val="1"/>
+      <w:b/>
       <w:sz w:val="24"/>
       <w:szCs w:val="24"/>
     </w:rPr>
@@ -1013,15 +1433,19 @@
     <w:name w:val="heading 3"/>
     <w:basedOn w:val="Normal"/>
     <w:next w:val="Normal"/>
+    <w:uiPriority w:val="9"/>
+    <w:semiHidden/>
+    <w:unhideWhenUsed/>
+    <w:qFormat/>
     <w:pPr>
-      <w:keepNext w:val="1"/>
-      <w:keepLines w:val="1"/>
-      <w:pageBreakBefore w:val="0"/>
-      <w:ind w:left="720" w:firstLine="0"/>
+      <w:keepNext/>
+      <w:keepLines/>
+      <w:ind w:left="720"/>
       <w:jc w:val="both"/>
+      <w:outlineLvl w:val="2"/>
     </w:pPr>
     <w:rPr>
-      <w:b w:val="1"/>
+      <w:b/>
       <w:sz w:val="24"/>
       <w:szCs w:val="24"/>
     </w:rPr>
@@ -1030,11 +1454,15 @@
     <w:name w:val="heading 4"/>
     <w:basedOn w:val="Normal"/>
     <w:next w:val="Normal"/>
+    <w:uiPriority w:val="9"/>
+    <w:semiHidden/>
+    <w:unhideWhenUsed/>
+    <w:qFormat/>
     <w:pPr>
-      <w:keepNext w:val="1"/>
-      <w:keepLines w:val="1"/>
-      <w:pageBreakBefore w:val="0"/>
-      <w:spacing w:after="80" w:before="280" w:lineRule="auto"/>
+      <w:keepNext/>
+      <w:keepLines/>
+      <w:spacing w:before="280" w:after="80"/>
+      <w:outlineLvl w:val="3"/>
     </w:pPr>
     <w:rPr>
       <w:color w:val="666666"/>
@@ -1046,44 +1474,76 @@
     <w:name w:val="heading 5"/>
     <w:basedOn w:val="Normal"/>
     <w:next w:val="Normal"/>
+    <w:uiPriority w:val="9"/>
+    <w:semiHidden/>
+    <w:unhideWhenUsed/>
+    <w:qFormat/>
     <w:pPr>
-      <w:keepNext w:val="1"/>
-      <w:keepLines w:val="1"/>
-      <w:pageBreakBefore w:val="0"/>
-      <w:spacing w:after="80" w:before="240" w:lineRule="auto"/>
+      <w:keepNext/>
+      <w:keepLines/>
+      <w:spacing w:before="240" w:after="80"/>
+      <w:outlineLvl w:val="4"/>
     </w:pPr>
     <w:rPr>
       <w:color w:val="666666"/>
-      <w:sz w:val="22"/>
-      <w:szCs w:val="22"/>
     </w:rPr>
   </w:style>
   <w:style w:type="paragraph" w:styleId="Heading6">
     <w:name w:val="heading 6"/>
     <w:basedOn w:val="Normal"/>
     <w:next w:val="Normal"/>
+    <w:uiPriority w:val="9"/>
+    <w:semiHidden/>
+    <w:unhideWhenUsed/>
+    <w:qFormat/>
     <w:pPr>
-      <w:keepNext w:val="1"/>
-      <w:keepLines w:val="1"/>
-      <w:pageBreakBefore w:val="0"/>
-      <w:spacing w:after="80" w:before="240" w:lineRule="auto"/>
+      <w:keepNext/>
+      <w:keepLines/>
+      <w:spacing w:before="240" w:after="80"/>
+      <w:outlineLvl w:val="5"/>
     </w:pPr>
     <w:rPr>
-      <w:i w:val="1"/>
+      <w:i/>
       <w:color w:val="666666"/>
-      <w:sz w:val="22"/>
-      <w:szCs w:val="22"/>
     </w:rPr>
+  </w:style>
+  <w:style w:type="character" w:default="1" w:styleId="DefaultParagraphFont">
+    <w:name w:val="Default Paragraph Font"/>
+    <w:uiPriority w:val="1"/>
+    <w:semiHidden/>
+    <w:unhideWhenUsed/>
+  </w:style>
+  <w:style w:type="table" w:default="1" w:styleId="TableNormal">
+    <w:name w:val="Normal Table"/>
+    <w:uiPriority w:val="99"/>
+    <w:semiHidden/>
+    <w:unhideWhenUsed/>
+    <w:tblPr>
+      <w:tblInd w:w="0" w:type="dxa"/>
+      <w:tblCellMar>
+        <w:top w:w="0" w:type="dxa"/>
+        <w:left w:w="108" w:type="dxa"/>
+        <w:bottom w:w="0" w:type="dxa"/>
+        <w:right w:w="108" w:type="dxa"/>
+      </w:tblCellMar>
+    </w:tblPr>
+  </w:style>
+  <w:style w:type="numbering" w:default="1" w:styleId="NoList">
+    <w:name w:val="No List"/>
+    <w:uiPriority w:val="99"/>
+    <w:semiHidden/>
+    <w:unhideWhenUsed/>
   </w:style>
   <w:style w:type="paragraph" w:styleId="Title">
     <w:name w:val="Title"/>
     <w:basedOn w:val="Normal"/>
     <w:next w:val="Normal"/>
+    <w:uiPriority w:val="10"/>
+    <w:qFormat/>
     <w:pPr>
-      <w:keepNext w:val="1"/>
-      <w:keepLines w:val="1"/>
-      <w:pageBreakBefore w:val="0"/>
-      <w:spacing w:after="60" w:before="0" w:lineRule="auto"/>
+      <w:keepNext/>
+      <w:keepLines/>
+      <w:spacing w:after="60"/>
     </w:pPr>
     <w:rPr>
       <w:sz w:val="52"/>
@@ -1094,15 +1554,14 @@
     <w:name w:val="Subtitle"/>
     <w:basedOn w:val="Normal"/>
     <w:next w:val="Normal"/>
+    <w:uiPriority w:val="11"/>
+    <w:qFormat/>
     <w:pPr>
-      <w:keepNext w:val="1"/>
-      <w:keepLines w:val="1"/>
-      <w:pageBreakBefore w:val="0"/>
-      <w:spacing w:after="320" w:before="0" w:lineRule="auto"/>
+      <w:keepNext/>
+      <w:keepLines/>
+      <w:spacing w:after="320"/>
     </w:pPr>
     <w:rPr>
-      <w:rFonts w:ascii="Arial" w:cs="Arial" w:eastAsia="Arial" w:hAnsi="Arial"/>
-      <w:i w:val="0"/>
       <w:color w:val="666666"/>
       <w:sz w:val="30"/>
       <w:szCs w:val="30"/>

--- a/Task 01/Task 01.docx
+++ b/Task 01/Task 01.docx
@@ -31,7 +31,7 @@
     </w:p>
     <w:p>
       <w:pPr>
-        <w:jc w:val="center"/>
+        <w:jc w:val="both"/>
         <w:rPr>
           <w:b/>
         </w:rPr>
@@ -45,6 +45,7 @@
     <w:p>
       <w:pPr>
         <w:ind w:left="720"/>
+        <w:jc w:val="both"/>
       </w:pPr>
     </w:p>
     <w:p>
@@ -53,6 +54,7 @@
           <w:ilvl w:val="0"/>
           <w:numId w:val="4"/>
         </w:numPr>
+        <w:jc w:val="both"/>
         <w:rPr>
           <w:b/>
         </w:rPr>
@@ -69,10 +71,20 @@
     </w:p>
     <w:p>
       <w:pPr>
+        <w:ind w:left="360"/>
+        <w:jc w:val="both"/>
+        <w:rPr>
+          <w:b/>
+        </w:rPr>
+      </w:pPr>
+    </w:p>
+    <w:p>
+      <w:pPr>
         <w:numPr>
           <w:ilvl w:val="0"/>
           <w:numId w:val="4"/>
         </w:numPr>
+        <w:jc w:val="both"/>
       </w:pPr>
       <w:r>
         <w:rPr>
@@ -138,10 +150,7 @@
         <w:t>YouTube</w:t>
       </w:r>
       <w:r>
-        <w:t xml:space="preserve"> </w:t>
-      </w:r>
-      <w:r>
-        <w:t xml:space="preserve">on </w:t>
+        <w:t xml:space="preserve"> on </w:t>
       </w:r>
       <w:r>
         <w:t>S</w:t>
@@ -164,42 +173,72 @@
     </w:p>
     <w:p>
       <w:pPr>
+        <w:pStyle w:val="ListParagraph"/>
         <w:numPr>
           <w:ilvl w:val="0"/>
-          <w:numId w:val="1"/>
+          <w:numId w:val="6"/>
         </w:numPr>
         <w:jc w:val="both"/>
-      </w:pPr>
-      <w:hyperlink r:id="rId5">
+        <w:rPr>
+          <w:rStyle w:val="Hyperlink"/>
+        </w:rPr>
+      </w:pPr>
+      <w:r>
+        <w:rPr>
+          <w:rStyle w:val="Hyperlink"/>
+        </w:rPr>
+        <w:t>https://www.youtube.com/watch?v=msXL2oDexqw&amp;list=PLqq-6Pq4lTTbx8p2oCgcAQGQyqN8XeA1x&amp;ab_channel=JavaBrains</w:t>
+      </w:r>
+    </w:p>
+    <w:p>
+      <w:pPr>
+        <w:pStyle w:val="ListParagraph"/>
+        <w:numPr>
+          <w:ilvl w:val="0"/>
+          <w:numId w:val="6"/>
+        </w:numPr>
+        <w:jc w:val="both"/>
+      </w:pPr>
+      <w:hyperlink r:id="rId5" w:history="1">
         <w:r>
           <w:rPr>
-            <w:color w:val="1155CC"/>
-            <w:u w:val="single"/>
+            <w:rStyle w:val="Hyperlink"/>
           </w:rPr>
-          <w:t>https://www.youtube.com/watch?v=msXL2oDexqw&amp;list=PLqq-6Pq4lTTbx8p2oCgcAQGQyqN8XeA1x&amp;ab_channel=JavaBrains</w:t>
+          <w:t>https://w</w:t>
+        </w:r>
+        <w:r>
+          <w:rPr>
+            <w:rStyle w:val="Hyperlink"/>
+          </w:rPr>
+          <w:t>w</w:t>
+        </w:r>
+        <w:r>
+          <w:rPr>
+            <w:rStyle w:val="Hyperlink"/>
+          </w:rPr>
+          <w:t>w.youtube.com/watch?v=</w:t>
+        </w:r>
+        <w:r>
+          <w:rPr>
+            <w:rStyle w:val="Hyperlink"/>
+          </w:rPr>
+          <w:t>9</w:t>
+        </w:r>
+        <w:r>
+          <w:rPr>
+            <w:rStyle w:val="Hyperlink"/>
+          </w:rPr>
+          <w:t>SGDpanrc8U&amp;ab_channel=Amigoscode</w:t>
         </w:r>
       </w:hyperlink>
     </w:p>
     <w:p>
       <w:pPr>
-        <w:numPr>
-          <w:ilvl w:val="0"/>
-          <w:numId w:val="1"/>
-        </w:numPr>
-        <w:jc w:val="both"/>
-      </w:pPr>
-      <w:hyperlink r:id="rId6">
-        <w:r>
-          <w:rPr>
-            <w:color w:val="1155CC"/>
-            <w:u w:val="single"/>
-          </w:rPr>
-          <w:t>https://www.youtube.com/watch?v=9SGDpanrc8U&amp;ab_channel=Amigoscode</w:t>
-        </w:r>
-      </w:hyperlink>
-      <w:r>
-        <w:t xml:space="preserve">         </w:t>
-      </w:r>
+        <w:ind w:left="720"/>
+        <w:jc w:val="both"/>
+      </w:pPr>
+      <w:bookmarkStart w:id="0" w:name="_GoBack"/>
+      <w:bookmarkEnd w:id="0"/>
     </w:p>
     <w:p>
       <w:pPr>
@@ -210,10 +249,7 @@
         <w:jc w:val="both"/>
       </w:pPr>
       <w:r>
-        <w:t>These two guys are awesome with their way of explanation. Just go through the playlist and obse</w:t>
-      </w:r>
-      <w:r>
-        <w:t xml:space="preserve">rve what and how they are doing. You can always code with them but for now </w:t>
+        <w:t xml:space="preserve">These two guys are awesome with their way of explanation. Just go through the playlist and observe what and how they are doing. You can always code with them but for now </w:t>
       </w:r>
       <w:r>
         <w:t>it’s</w:t>
@@ -227,6 +263,12 @@
       <w:r>
         <w:t xml:space="preserve"> have to understand 100% of the topics. We will learn them one by one by making our hands dirty.</w:t>
       </w:r>
+    </w:p>
+    <w:p>
+      <w:pPr>
+        <w:ind w:left="720"/>
+        <w:jc w:val="both"/>
+      </w:pPr>
     </w:p>
     <w:p>
       <w:pPr>
@@ -234,6 +276,7 @@
           <w:ilvl w:val="0"/>
           <w:numId w:val="4"/>
         </w:numPr>
+        <w:jc w:val="both"/>
       </w:pPr>
       <w:r>
         <w:rPr>
@@ -244,13 +287,11 @@
     </w:p>
     <w:p>
       <w:pPr>
-        <w:ind w:left="720"/>
-      </w:pPr>
-      <w:r>
-        <w:t>Prepare a doc with the answe</w:t>
-      </w:r>
-      <w:r>
-        <w:t>r of these two questions:</w:t>
+        <w:ind w:left="360"/>
+        <w:jc w:val="both"/>
+      </w:pPr>
+      <w:r>
+        <w:t>Prepare a doc with the answer of these two questions:</w:t>
       </w:r>
     </w:p>
     <w:p>
@@ -259,6 +300,7 @@
           <w:ilvl w:val="0"/>
           <w:numId w:val="5"/>
         </w:numPr>
+        <w:jc w:val="both"/>
       </w:pPr>
       <w:r>
         <w:t xml:space="preserve">What is </w:t>
@@ -279,9 +321,10 @@
           <w:ilvl w:val="0"/>
           <w:numId w:val="5"/>
         </w:numPr>
-      </w:pPr>
-      <w:r>
-        <w:t xml:space="preserve">What can be done by using </w:t>
+        <w:jc w:val="both"/>
+      </w:pPr>
+      <w:r>
+        <w:t xml:space="preserve">What can be done by </w:t>
       </w:r>
       <w:r>
         <w:t>S</w:t>
@@ -293,10 +336,7 @@
         <w:t>B</w:t>
       </w:r>
       <w:r>
-        <w:t>oot</w:t>
-      </w:r>
-      <w:r>
-        <w:t>?</w:t>
+        <w:t>oot?</w:t>
       </w:r>
     </w:p>
     <w:p>
@@ -305,48 +345,101 @@
           <w:ilvl w:val="0"/>
           <w:numId w:val="5"/>
         </w:numPr>
-      </w:pPr>
-      <w:r>
-        <w:t>What is</w:t>
-      </w:r>
-      <w:r>
-        <w:t xml:space="preserve"> Dependency Injection? Advantages of IOC.</w:t>
-      </w:r>
-    </w:p>
-    <w:p>
-      <w:pPr>
-        <w:ind w:left="1440"/>
+        <w:jc w:val="both"/>
+      </w:pPr>
+      <w:r>
+        <w:t xml:space="preserve">What is Dependency Injection? </w:t>
+      </w:r>
+      <w:r>
+        <w:t>Write the a</w:t>
+      </w:r>
+      <w:r>
+        <w:t>dvantages of IOC.</w:t>
+      </w:r>
+    </w:p>
+    <w:p>
+      <w:pPr>
+        <w:ind w:firstLine="720"/>
+        <w:jc w:val="both"/>
       </w:pPr>
       <w:r>
         <w:t xml:space="preserve">Ref: </w:t>
       </w:r>
-      <w:hyperlink r:id="rId7">
+    </w:p>
+    <w:p>
+      <w:pPr>
+        <w:pStyle w:val="ListParagraph"/>
+        <w:numPr>
+          <w:ilvl w:val="2"/>
+          <w:numId w:val="4"/>
+        </w:numPr>
+        <w:jc w:val="both"/>
+        <w:rPr>
+          <w:color w:val="1155CC"/>
+          <w:u w:val="single"/>
+        </w:rPr>
+      </w:pPr>
+      <w:hyperlink r:id="rId6" w:history="1">
         <w:r>
           <w:rPr>
-            <w:color w:val="1155CC"/>
-            <w:u w:val="single"/>
+            <w:rStyle w:val="Hyperlink"/>
           </w:rPr>
-          <w:t>https://docs.</w:t>
+          <w:t>https://docs.sprin</w:t>
         </w:r>
         <w:r>
           <w:rPr>
-            <w:color w:val="1155CC"/>
-            <w:u w:val="single"/>
+            <w:rStyle w:val="Hyperlink"/>
           </w:rPr>
-          <w:t>spring.io/sprin</w:t>
+          <w:t>g</w:t>
         </w:r>
         <w:r>
           <w:rPr>
-            <w:color w:val="1155CC"/>
-            <w:u w:val="single"/>
+            <w:rStyle w:val="Hyperlink"/>
           </w:rPr>
-          <w:t>g-framework/docs/3.0.0.M4/reference/html/</w:t>
+          <w:t>.io/spring-framework/docs/3.0.0.M4/reference/html/</w:t>
         </w:r>
       </w:hyperlink>
     </w:p>
     <w:p>
       <w:pPr>
+        <w:pStyle w:val="ListParagraph"/>
+        <w:numPr>
+          <w:ilvl w:val="2"/>
+          <w:numId w:val="4"/>
+        </w:numPr>
+        <w:jc w:val="both"/>
+      </w:pPr>
+      <w:hyperlink r:id="rId7" w:history="1">
+        <w:r>
+          <w:rPr>
+            <w:rStyle w:val="Hyperlink"/>
+          </w:rPr>
+          <w:t>https://www.baeldung.com/inversion-c</w:t>
+        </w:r>
+        <w:r>
+          <w:rPr>
+            <w:rStyle w:val="Hyperlink"/>
+          </w:rPr>
+          <w:t>o</w:t>
+        </w:r>
+        <w:r>
+          <w:rPr>
+            <w:rStyle w:val="Hyperlink"/>
+          </w:rPr>
+          <w:t>ntrol-and-dependency-injection-in-spring</w:t>
+        </w:r>
+      </w:hyperlink>
+    </w:p>
+    <w:p>
+      <w:pPr>
+        <w:ind w:left="360"/>
+        <w:jc w:val="both"/>
+      </w:pPr>
+    </w:p>
+    <w:p>
+      <w:pPr>
         <w:ind w:left="1440"/>
+        <w:jc w:val="both"/>
       </w:pPr>
     </w:p>
     <w:p>
@@ -355,6 +448,7 @@
           <w:ilvl w:val="0"/>
           <w:numId w:val="4"/>
         </w:numPr>
+        <w:jc w:val="both"/>
       </w:pPr>
       <w:r>
         <w:rPr>
@@ -369,17 +463,10 @@
           <w:ilvl w:val="0"/>
           <w:numId w:val="3"/>
         </w:numPr>
-      </w:pPr>
-      <w:r>
-        <w:t>Name your doc as: &lt;nick name&gt;_&lt;</w:t>
-      </w:r>
-      <w:proofErr w:type="spellStart"/>
-      <w:r>
-        <w:t>emp_id</w:t>
-      </w:r>
-      <w:proofErr w:type="spellEnd"/>
-      <w:r>
-        <w:t>&gt;_&lt;task id&gt;. Ex: atique_202015_task_01.docx</w:t>
+        <w:jc w:val="both"/>
+      </w:pPr>
+      <w:r>
+        <w:t>Name your doc as: &lt;nick name&gt;_&lt;emp_id&gt;_&lt;task id&gt;. Ex: atique_202015_task_01.docx</w:t>
       </w:r>
     </w:p>
     <w:p>
@@ -388,14 +475,17 @@
           <w:ilvl w:val="0"/>
           <w:numId w:val="3"/>
         </w:numPr>
+        <w:jc w:val="both"/>
       </w:pPr>
       <w:r>
         <w:t>Directly submit to the instructor on the forum or one to one message.</w:t>
       </w:r>
-      <w:bookmarkStart w:id="0" w:name="_GoBack"/>
-      <w:bookmarkEnd w:id="0"/>
-    </w:p>
-    <w:p/>
+    </w:p>
+    <w:p>
+      <w:pPr>
+        <w:jc w:val="both"/>
+      </w:pPr>
+    </w:p>
     <w:sectPr>
       <w:pgSz w:w="11906" w:h="16838"/>
       <w:pgMar w:top="720" w:right="720" w:bottom="720" w:left="720" w:header="720" w:footer="720" w:gutter="0"/>
@@ -409,6 +499,95 @@
 <file path=word/numbering.xml><?xml version="1.0" encoding="utf-8"?>
 <w:numbering xmlns:wpc="http://schemas.microsoft.com/office/word/2010/wordprocessingCanvas" xmlns:cx="http://schemas.microsoft.com/office/drawing/2014/chartex" xmlns:cx1="http://schemas.microsoft.com/office/drawing/2015/9/8/chartex" xmlns:cx2="http://schemas.microsoft.com/office/drawing/2015/10/21/chartex" xmlns:cx3="http://schemas.microsoft.com/office/drawing/2016/5/9/chartex" xmlns:cx4="http://schemas.microsoft.com/office/drawing/2016/5/10/chartex" xmlns:cx5="http://schemas.microsoft.com/office/drawing/2016/5/11/chartex" xmlns:cx6="http://schemas.microsoft.com/office/drawing/2016/5/12/chartex" xmlns:cx7="http://schemas.microsoft.com/office/drawing/2016/5/13/chartex" xmlns:cx8="http://schemas.microsoft.com/office/drawing/2016/5/14/chartex" xmlns:mc="http://schemas.openxmlformats.org/markup-compatibility/2006" xmlns:aink="http://schemas.microsoft.com/office/drawing/2016/ink" xmlns:am3d="http://schemas.microsoft.com/office/drawing/2017/model3d" xmlns:o="urn:schemas-microsoft-com:office:office" xmlns:r="http://schemas.openxmlformats.org/officeDocument/2006/relationships" xmlns:m="http://schemas.openxmlformats.org/officeDocument/2006/math" xmlns:v="urn:schemas-microsoft-com:vml" xmlns:wp14="http://schemas.microsoft.com/office/word/2010/wordprocessingDrawing" xmlns:wp="http://schemas.openxmlformats.org/drawingml/2006/wordprocessingDrawing" xmlns:w10="urn:schemas-microsoft-com:office:word" xmlns:w="http://schemas.openxmlformats.org/wordprocessingml/2006/main" xmlns:w14="http://schemas.microsoft.com/office/word/2010/wordml" xmlns:w15="http://schemas.microsoft.com/office/word/2012/wordml" xmlns:w16cid="http://schemas.microsoft.com/office/word/2016/wordml/cid" xmlns:w16se="http://schemas.microsoft.com/office/word/2015/wordml/symex" xmlns:wpg="http://schemas.microsoft.com/office/word/2010/wordprocessingGroup" xmlns:wpi="http://schemas.microsoft.com/office/word/2010/wordprocessingInk" xmlns:wne="http://schemas.microsoft.com/office/word/2006/wordml" xmlns:wps="http://schemas.microsoft.com/office/word/2010/wordprocessingShape" mc:Ignorable="w14 w15 w16se w16cid wp14">
   <w:abstractNum w:abstractNumId="0" w15:restartNumberingAfterBreak="0">
+    <w:nsid w:val="18B6452F"/>
+    <w:multiLevelType w:val="hybridMultilevel"/>
+    <w:tmpl w:val="E6169FB2"/>
+    <w:lvl w:ilvl="0" w:tplc="1E7CCE1C">
+      <w:start w:val="1"/>
+      <w:numFmt w:val="decimal"/>
+      <w:lvlText w:val="%1."/>
+      <w:lvlJc w:val="left"/>
+      <w:pPr>
+        <w:ind w:left="1080" w:hanging="360"/>
+      </w:pPr>
+      <w:rPr>
+        <w:color w:val="000000" w:themeColor="text1"/>
+      </w:rPr>
+    </w:lvl>
+    <w:lvl w:ilvl="1" w:tplc="04090019" w:tentative="1">
+      <w:start w:val="1"/>
+      <w:numFmt w:val="lowerLetter"/>
+      <w:lvlText w:val="%2."/>
+      <w:lvlJc w:val="left"/>
+      <w:pPr>
+        <w:ind w:left="1800" w:hanging="360"/>
+      </w:pPr>
+    </w:lvl>
+    <w:lvl w:ilvl="2" w:tplc="0409001B" w:tentative="1">
+      <w:start w:val="1"/>
+      <w:numFmt w:val="lowerRoman"/>
+      <w:lvlText w:val="%3."/>
+      <w:lvlJc w:val="right"/>
+      <w:pPr>
+        <w:ind w:left="2520" w:hanging="180"/>
+      </w:pPr>
+    </w:lvl>
+    <w:lvl w:ilvl="3" w:tplc="0409000F" w:tentative="1">
+      <w:start w:val="1"/>
+      <w:numFmt w:val="decimal"/>
+      <w:lvlText w:val="%4."/>
+      <w:lvlJc w:val="left"/>
+      <w:pPr>
+        <w:ind w:left="3240" w:hanging="360"/>
+      </w:pPr>
+    </w:lvl>
+    <w:lvl w:ilvl="4" w:tplc="04090019" w:tentative="1">
+      <w:start w:val="1"/>
+      <w:numFmt w:val="lowerLetter"/>
+      <w:lvlText w:val="%5."/>
+      <w:lvlJc w:val="left"/>
+      <w:pPr>
+        <w:ind w:left="3960" w:hanging="360"/>
+      </w:pPr>
+    </w:lvl>
+    <w:lvl w:ilvl="5" w:tplc="0409001B" w:tentative="1">
+      <w:start w:val="1"/>
+      <w:numFmt w:val="lowerRoman"/>
+      <w:lvlText w:val="%6."/>
+      <w:lvlJc w:val="right"/>
+      <w:pPr>
+        <w:ind w:left="4680" w:hanging="180"/>
+      </w:pPr>
+    </w:lvl>
+    <w:lvl w:ilvl="6" w:tplc="0409000F" w:tentative="1">
+      <w:start w:val="1"/>
+      <w:numFmt w:val="decimal"/>
+      <w:lvlText w:val="%7."/>
+      <w:lvlJc w:val="left"/>
+      <w:pPr>
+        <w:ind w:left="5400" w:hanging="360"/>
+      </w:pPr>
+    </w:lvl>
+    <w:lvl w:ilvl="7" w:tplc="04090019" w:tentative="1">
+      <w:start w:val="1"/>
+      <w:numFmt w:val="lowerLetter"/>
+      <w:lvlText w:val="%8."/>
+      <w:lvlJc w:val="left"/>
+      <w:pPr>
+        <w:ind w:left="6120" w:hanging="360"/>
+      </w:pPr>
+    </w:lvl>
+    <w:lvl w:ilvl="8" w:tplc="0409001B" w:tentative="1">
+      <w:start w:val="1"/>
+      <w:numFmt w:val="lowerRoman"/>
+      <w:lvlText w:val="%9."/>
+      <w:lvlJc w:val="right"/>
+      <w:pPr>
+        <w:ind w:left="6840" w:hanging="180"/>
+      </w:pPr>
+    </w:lvl>
+  </w:abstractNum>
+  <w:abstractNum w:abstractNumId="1" w15:restartNumberingAfterBreak="0">
     <w:nsid w:val="1FE96779"/>
     <w:multiLevelType w:val="multilevel"/>
     <w:tmpl w:val="93EE91D0"/>
@@ -418,120 +597,120 @@
       <w:lvlText w:val="●"/>
       <w:lvlJc w:val="left"/>
       <w:pPr>
+        <w:ind w:left="720" w:hanging="360"/>
+      </w:pPr>
+      <w:rPr>
+        <w:u w:val="none"/>
+      </w:rPr>
+    </w:lvl>
+    <w:lvl w:ilvl="1">
+      <w:start w:val="1"/>
+      <w:numFmt w:val="bullet"/>
+      <w:lvlText w:val="○"/>
+      <w:lvlJc w:val="left"/>
+      <w:pPr>
         <w:ind w:left="1440" w:hanging="360"/>
       </w:pPr>
       <w:rPr>
         <w:u w:val="none"/>
       </w:rPr>
     </w:lvl>
-    <w:lvl w:ilvl="1">
+    <w:lvl w:ilvl="2">
+      <w:start w:val="1"/>
+      <w:numFmt w:val="bullet"/>
+      <w:lvlText w:val="■"/>
+      <w:lvlJc w:val="left"/>
+      <w:pPr>
+        <w:ind w:left="2160" w:hanging="360"/>
+      </w:pPr>
+      <w:rPr>
+        <w:u w:val="none"/>
+      </w:rPr>
+    </w:lvl>
+    <w:lvl w:ilvl="3">
+      <w:start w:val="1"/>
+      <w:numFmt w:val="bullet"/>
+      <w:lvlText w:val="●"/>
+      <w:lvlJc w:val="left"/>
+      <w:pPr>
+        <w:ind w:left="2880" w:hanging="360"/>
+      </w:pPr>
+      <w:rPr>
+        <w:u w:val="none"/>
+      </w:rPr>
+    </w:lvl>
+    <w:lvl w:ilvl="4">
       <w:start w:val="1"/>
       <w:numFmt w:val="bullet"/>
       <w:lvlText w:val="○"/>
       <w:lvlJc w:val="left"/>
       <w:pPr>
-        <w:ind w:left="2160" w:hanging="360"/>
-      </w:pPr>
-      <w:rPr>
-        <w:u w:val="none"/>
-      </w:rPr>
-    </w:lvl>
-    <w:lvl w:ilvl="2">
+        <w:ind w:left="3600" w:hanging="360"/>
+      </w:pPr>
+      <w:rPr>
+        <w:u w:val="none"/>
+      </w:rPr>
+    </w:lvl>
+    <w:lvl w:ilvl="5">
       <w:start w:val="1"/>
       <w:numFmt w:val="bullet"/>
       <w:lvlText w:val="■"/>
       <w:lvlJc w:val="left"/>
       <w:pPr>
-        <w:ind w:left="2880" w:hanging="360"/>
-      </w:pPr>
-      <w:rPr>
-        <w:u w:val="none"/>
-      </w:rPr>
-    </w:lvl>
-    <w:lvl w:ilvl="3">
+        <w:ind w:left="4320" w:hanging="360"/>
+      </w:pPr>
+      <w:rPr>
+        <w:u w:val="none"/>
+      </w:rPr>
+    </w:lvl>
+    <w:lvl w:ilvl="6">
       <w:start w:val="1"/>
       <w:numFmt w:val="bullet"/>
       <w:lvlText w:val="●"/>
       <w:lvlJc w:val="left"/>
       <w:pPr>
-        <w:ind w:left="3600" w:hanging="360"/>
-      </w:pPr>
-      <w:rPr>
-        <w:u w:val="none"/>
-      </w:rPr>
-    </w:lvl>
-    <w:lvl w:ilvl="4">
+        <w:ind w:left="5040" w:hanging="360"/>
+      </w:pPr>
+      <w:rPr>
+        <w:u w:val="none"/>
+      </w:rPr>
+    </w:lvl>
+    <w:lvl w:ilvl="7">
       <w:start w:val="1"/>
       <w:numFmt w:val="bullet"/>
       <w:lvlText w:val="○"/>
       <w:lvlJc w:val="left"/>
       <w:pPr>
-        <w:ind w:left="4320" w:hanging="360"/>
-      </w:pPr>
-      <w:rPr>
-        <w:u w:val="none"/>
-      </w:rPr>
-    </w:lvl>
-    <w:lvl w:ilvl="5">
+        <w:ind w:left="5760" w:hanging="360"/>
+      </w:pPr>
+      <w:rPr>
+        <w:u w:val="none"/>
+      </w:rPr>
+    </w:lvl>
+    <w:lvl w:ilvl="8">
       <w:start w:val="1"/>
       <w:numFmt w:val="bullet"/>
       <w:lvlText w:val="■"/>
       <w:lvlJc w:val="left"/>
       <w:pPr>
-        <w:ind w:left="5040" w:hanging="360"/>
-      </w:pPr>
-      <w:rPr>
-        <w:u w:val="none"/>
-      </w:rPr>
-    </w:lvl>
-    <w:lvl w:ilvl="6">
-      <w:start w:val="1"/>
-      <w:numFmt w:val="bullet"/>
-      <w:lvlText w:val="●"/>
-      <w:lvlJc w:val="left"/>
-      <w:pPr>
-        <w:ind w:left="5760" w:hanging="360"/>
-      </w:pPr>
-      <w:rPr>
-        <w:u w:val="none"/>
-      </w:rPr>
-    </w:lvl>
-    <w:lvl w:ilvl="7">
-      <w:start w:val="1"/>
-      <w:numFmt w:val="bullet"/>
-      <w:lvlText w:val="○"/>
-      <w:lvlJc w:val="left"/>
-      <w:pPr>
         <w:ind w:left="6480" w:hanging="360"/>
       </w:pPr>
       <w:rPr>
         <w:u w:val="none"/>
       </w:rPr>
     </w:lvl>
-    <w:lvl w:ilvl="8">
-      <w:start w:val="1"/>
-      <w:numFmt w:val="bullet"/>
-      <w:lvlText w:val="■"/>
-      <w:lvlJc w:val="left"/>
-      <w:pPr>
-        <w:ind w:left="7200" w:hanging="360"/>
-      </w:pPr>
-      <w:rPr>
-        <w:u w:val="none"/>
-      </w:rPr>
-    </w:lvl>
   </w:abstractNum>
-  <w:abstractNum w:abstractNumId="1" w15:restartNumberingAfterBreak="0">
+  <w:abstractNum w:abstractNumId="2" w15:restartNumberingAfterBreak="0">
     <w:nsid w:val="407E608F"/>
     <w:multiLevelType w:val="multilevel"/>
-    <w:tmpl w:val="1654D7B4"/>
+    <w:tmpl w:val="873EF3F6"/>
     <w:lvl w:ilvl="0">
       <w:start w:val="1"/>
       <w:numFmt w:val="decimalZero"/>
       <w:lvlText w:val="%1."/>
       <w:lvlJc w:val="left"/>
       <w:pPr>
-        <w:ind w:left="720" w:hanging="360"/>
+        <w:ind w:left="360" w:hanging="360"/>
       </w:pPr>
       <w:rPr>
         <w:rFonts w:ascii="Arial" w:eastAsia="Arial" w:hAnsi="Arial" w:cs="Arial"/>
@@ -541,25 +720,27 @@
     </w:lvl>
     <w:lvl w:ilvl="1">
       <w:start w:val="1"/>
-      <w:numFmt w:val="lowerLetter"/>
+      <w:numFmt w:val="decimal"/>
       <w:lvlText w:val="%2."/>
       <w:lvlJc w:val="left"/>
       <w:pPr>
-        <w:ind w:left="1440" w:hanging="360"/>
-      </w:pPr>
-      <w:rPr>
+        <w:ind w:left="990" w:hanging="360"/>
+      </w:pPr>
+      <w:rPr>
+        <w:color w:val="000000" w:themeColor="text1"/>
         <w:u w:val="none"/>
       </w:rPr>
     </w:lvl>
     <w:lvl w:ilvl="2">
       <w:start w:val="1"/>
-      <w:numFmt w:val="lowerRoman"/>
+      <w:numFmt w:val="decimal"/>
       <w:lvlText w:val="%3."/>
-      <w:lvlJc w:val="right"/>
-      <w:pPr>
-        <w:ind w:left="2160" w:hanging="360"/>
-      </w:pPr>
-      <w:rPr>
+      <w:lvlJc w:val="left"/>
+      <w:pPr>
+        <w:ind w:left="1800" w:hanging="360"/>
+      </w:pPr>
+      <w:rPr>
+        <w:color w:val="000000" w:themeColor="text1"/>
         <w:u w:val="none"/>
       </w:rPr>
     </w:lvl>
@@ -569,7 +750,7 @@
       <w:lvlText w:val="%4."/>
       <w:lvlJc w:val="left"/>
       <w:pPr>
-        <w:ind w:left="2880" w:hanging="360"/>
+        <w:ind w:left="2520" w:hanging="360"/>
       </w:pPr>
       <w:rPr>
         <w:u w:val="none"/>
@@ -581,7 +762,7 @@
       <w:lvlText w:val="%5."/>
       <w:lvlJc w:val="left"/>
       <w:pPr>
-        <w:ind w:left="3600" w:hanging="360"/>
+        <w:ind w:left="3240" w:hanging="360"/>
       </w:pPr>
       <w:rPr>
         <w:u w:val="none"/>
@@ -593,7 +774,7 @@
       <w:lvlText w:val="%6."/>
       <w:lvlJc w:val="right"/>
       <w:pPr>
-        <w:ind w:left="4320" w:hanging="360"/>
+        <w:ind w:left="3960" w:hanging="360"/>
       </w:pPr>
       <w:rPr>
         <w:u w:val="none"/>
@@ -605,7 +786,7 @@
       <w:lvlText w:val="%7."/>
       <w:lvlJc w:val="left"/>
       <w:pPr>
-        <w:ind w:left="5040" w:hanging="360"/>
+        <w:ind w:left="4680" w:hanging="360"/>
       </w:pPr>
       <w:rPr>
         <w:u w:val="none"/>
@@ -617,7 +798,7 @@
       <w:lvlText w:val="%8."/>
       <w:lvlJc w:val="left"/>
       <w:pPr>
-        <w:ind w:left="5760" w:hanging="360"/>
+        <w:ind w:left="5400" w:hanging="360"/>
       </w:pPr>
       <w:rPr>
         <w:u w:val="none"/>
@@ -629,14 +810,14 @@
       <w:lvlText w:val="%9."/>
       <w:lvlJc w:val="right"/>
       <w:pPr>
-        <w:ind w:left="6480" w:hanging="360"/>
+        <w:ind w:left="6120" w:hanging="360"/>
       </w:pPr>
       <w:rPr>
         <w:u w:val="none"/>
       </w:rPr>
     </w:lvl>
   </w:abstractNum>
-  <w:abstractNum w:abstractNumId="2" w15:restartNumberingAfterBreak="0">
+  <w:abstractNum w:abstractNumId="3" w15:restartNumberingAfterBreak="0">
     <w:nsid w:val="4752613A"/>
     <w:multiLevelType w:val="multilevel"/>
     <w:tmpl w:val="7E4E199C"/>
@@ -646,110 +827,110 @@
       <w:lvlText w:val="●"/>
       <w:lvlJc w:val="left"/>
       <w:pPr>
+        <w:ind w:left="720" w:hanging="360"/>
+      </w:pPr>
+      <w:rPr>
+        <w:u w:val="none"/>
+      </w:rPr>
+    </w:lvl>
+    <w:lvl w:ilvl="1">
+      <w:start w:val="1"/>
+      <w:numFmt w:val="bullet"/>
+      <w:lvlText w:val="○"/>
+      <w:lvlJc w:val="left"/>
+      <w:pPr>
         <w:ind w:left="1440" w:hanging="360"/>
       </w:pPr>
       <w:rPr>
         <w:u w:val="none"/>
       </w:rPr>
     </w:lvl>
-    <w:lvl w:ilvl="1">
+    <w:lvl w:ilvl="2">
+      <w:start w:val="1"/>
+      <w:numFmt w:val="bullet"/>
+      <w:lvlText w:val="■"/>
+      <w:lvlJc w:val="left"/>
+      <w:pPr>
+        <w:ind w:left="2160" w:hanging="360"/>
+      </w:pPr>
+      <w:rPr>
+        <w:u w:val="none"/>
+      </w:rPr>
+    </w:lvl>
+    <w:lvl w:ilvl="3">
+      <w:start w:val="1"/>
+      <w:numFmt w:val="bullet"/>
+      <w:lvlText w:val="●"/>
+      <w:lvlJc w:val="left"/>
+      <w:pPr>
+        <w:ind w:left="2880" w:hanging="360"/>
+      </w:pPr>
+      <w:rPr>
+        <w:u w:val="none"/>
+      </w:rPr>
+    </w:lvl>
+    <w:lvl w:ilvl="4">
       <w:start w:val="1"/>
       <w:numFmt w:val="bullet"/>
       <w:lvlText w:val="○"/>
       <w:lvlJc w:val="left"/>
       <w:pPr>
-        <w:ind w:left="2160" w:hanging="360"/>
-      </w:pPr>
-      <w:rPr>
-        <w:u w:val="none"/>
-      </w:rPr>
-    </w:lvl>
-    <w:lvl w:ilvl="2">
+        <w:ind w:left="3600" w:hanging="360"/>
+      </w:pPr>
+      <w:rPr>
+        <w:u w:val="none"/>
+      </w:rPr>
+    </w:lvl>
+    <w:lvl w:ilvl="5">
       <w:start w:val="1"/>
       <w:numFmt w:val="bullet"/>
       <w:lvlText w:val="■"/>
       <w:lvlJc w:val="left"/>
       <w:pPr>
-        <w:ind w:left="2880" w:hanging="360"/>
-      </w:pPr>
-      <w:rPr>
-        <w:u w:val="none"/>
-      </w:rPr>
-    </w:lvl>
-    <w:lvl w:ilvl="3">
+        <w:ind w:left="4320" w:hanging="360"/>
+      </w:pPr>
+      <w:rPr>
+        <w:u w:val="none"/>
+      </w:rPr>
+    </w:lvl>
+    <w:lvl w:ilvl="6">
       <w:start w:val="1"/>
       <w:numFmt w:val="bullet"/>
       <w:lvlText w:val="●"/>
       <w:lvlJc w:val="left"/>
       <w:pPr>
-        <w:ind w:left="3600" w:hanging="360"/>
-      </w:pPr>
-      <w:rPr>
-        <w:u w:val="none"/>
-      </w:rPr>
-    </w:lvl>
-    <w:lvl w:ilvl="4">
+        <w:ind w:left="5040" w:hanging="360"/>
+      </w:pPr>
+      <w:rPr>
+        <w:u w:val="none"/>
+      </w:rPr>
+    </w:lvl>
+    <w:lvl w:ilvl="7">
       <w:start w:val="1"/>
       <w:numFmt w:val="bullet"/>
       <w:lvlText w:val="○"/>
       <w:lvlJc w:val="left"/>
       <w:pPr>
-        <w:ind w:left="4320" w:hanging="360"/>
-      </w:pPr>
-      <w:rPr>
-        <w:u w:val="none"/>
-      </w:rPr>
-    </w:lvl>
-    <w:lvl w:ilvl="5">
+        <w:ind w:left="5760" w:hanging="360"/>
+      </w:pPr>
+      <w:rPr>
+        <w:u w:val="none"/>
+      </w:rPr>
+    </w:lvl>
+    <w:lvl w:ilvl="8">
       <w:start w:val="1"/>
       <w:numFmt w:val="bullet"/>
       <w:lvlText w:val="■"/>
       <w:lvlJc w:val="left"/>
       <w:pPr>
-        <w:ind w:left="5040" w:hanging="360"/>
-      </w:pPr>
-      <w:rPr>
-        <w:u w:val="none"/>
-      </w:rPr>
-    </w:lvl>
-    <w:lvl w:ilvl="6">
-      <w:start w:val="1"/>
-      <w:numFmt w:val="bullet"/>
-      <w:lvlText w:val="●"/>
-      <w:lvlJc w:val="left"/>
-      <w:pPr>
-        <w:ind w:left="5760" w:hanging="360"/>
-      </w:pPr>
-      <w:rPr>
-        <w:u w:val="none"/>
-      </w:rPr>
-    </w:lvl>
-    <w:lvl w:ilvl="7">
-      <w:start w:val="1"/>
-      <w:numFmt w:val="bullet"/>
-      <w:lvlText w:val="○"/>
-      <w:lvlJc w:val="left"/>
-      <w:pPr>
         <w:ind w:left="6480" w:hanging="360"/>
       </w:pPr>
       <w:rPr>
         <w:u w:val="none"/>
       </w:rPr>
     </w:lvl>
-    <w:lvl w:ilvl="8">
-      <w:start w:val="1"/>
-      <w:numFmt w:val="bullet"/>
-      <w:lvlText w:val="■"/>
-      <w:lvlJc w:val="left"/>
-      <w:pPr>
-        <w:ind w:left="7200" w:hanging="360"/>
-      </w:pPr>
-      <w:rPr>
-        <w:u w:val="none"/>
-      </w:rPr>
-    </w:lvl>
   </w:abstractNum>
-  <w:abstractNum w:abstractNumId="3" w15:restartNumberingAfterBreak="0">
+  <w:abstractNum w:abstractNumId="4" w15:restartNumberingAfterBreak="0">
     <w:nsid w:val="5E800C93"/>
     <w:multiLevelType w:val="multilevel"/>
     <w:tmpl w:val="4A1C8258"/>
@@ -759,7 +940,7 @@
       <w:lvlText w:val="%1."/>
       <w:lvlJc w:val="left"/>
       <w:pPr>
-        <w:ind w:left="2160" w:hanging="360"/>
+        <w:ind w:left="1080" w:hanging="360"/>
       </w:pPr>
       <w:rPr>
         <w:u w:val="none"/>
@@ -771,7 +952,7 @@
       <w:lvlText w:val="%2."/>
       <w:lvlJc w:val="left"/>
       <w:pPr>
-        <w:ind w:left="2880" w:hanging="360"/>
+        <w:ind w:left="1800" w:hanging="360"/>
       </w:pPr>
       <w:rPr>
         <w:u w:val="none"/>
@@ -783,7 +964,7 @@
       <w:lvlText w:val="%3."/>
       <w:lvlJc w:val="right"/>
       <w:pPr>
-        <w:ind w:left="3600" w:hanging="360"/>
+        <w:ind w:left="2520" w:hanging="360"/>
       </w:pPr>
       <w:rPr>
         <w:u w:val="none"/>
@@ -795,7 +976,7 @@
       <w:lvlText w:val="%4."/>
       <w:lvlJc w:val="left"/>
       <w:pPr>
-        <w:ind w:left="4320" w:hanging="360"/>
+        <w:ind w:left="3240" w:hanging="360"/>
       </w:pPr>
       <w:rPr>
         <w:u w:val="none"/>
@@ -807,7 +988,7 @@
       <w:lvlText w:val="%5."/>
       <w:lvlJc w:val="left"/>
       <w:pPr>
-        <w:ind w:left="5040" w:hanging="360"/>
+        <w:ind w:left="3960" w:hanging="360"/>
       </w:pPr>
       <w:rPr>
         <w:u w:val="none"/>
@@ -819,7 +1000,7 @@
       <w:lvlText w:val="%6."/>
       <w:lvlJc w:val="right"/>
       <w:pPr>
-        <w:ind w:left="5760" w:hanging="360"/>
+        <w:ind w:left="4680" w:hanging="360"/>
       </w:pPr>
       <w:rPr>
         <w:u w:val="none"/>
@@ -831,7 +1012,7 @@
       <w:lvlText w:val="%7."/>
       <w:lvlJc w:val="left"/>
       <w:pPr>
-        <w:ind w:left="6480" w:hanging="360"/>
+        <w:ind w:left="5400" w:hanging="360"/>
       </w:pPr>
       <w:rPr>
         <w:u w:val="none"/>
@@ -843,7 +1024,7 @@
       <w:lvlText w:val="%8."/>
       <w:lvlJc w:val="left"/>
       <w:pPr>
-        <w:ind w:left="7200" w:hanging="360"/>
+        <w:ind w:left="6120" w:hanging="360"/>
       </w:pPr>
       <w:rPr>
         <w:u w:val="none"/>
@@ -855,14 +1036,14 @@
       <w:lvlText w:val="%9."/>
       <w:lvlJc w:val="right"/>
       <w:pPr>
-        <w:ind w:left="7920" w:hanging="360"/>
+        <w:ind w:left="6840" w:hanging="360"/>
       </w:pPr>
       <w:rPr>
         <w:u w:val="none"/>
       </w:rPr>
     </w:lvl>
   </w:abstractNum>
-  <w:abstractNum w:abstractNumId="4" w15:restartNumberingAfterBreak="0">
+  <w:abstractNum w:abstractNumId="5" w15:restartNumberingAfterBreak="0">
     <w:nsid w:val="6A871966"/>
     <w:multiLevelType w:val="multilevel"/>
     <w:tmpl w:val="0D06EDD2"/>
@@ -872,103 +1053,103 @@
       <w:lvlText w:val="●"/>
       <w:lvlJc w:val="left"/>
       <w:pPr>
+        <w:ind w:left="720" w:hanging="360"/>
+      </w:pPr>
+      <w:rPr>
+        <w:u w:val="none"/>
+      </w:rPr>
+    </w:lvl>
+    <w:lvl w:ilvl="1">
+      <w:start w:val="1"/>
+      <w:numFmt w:val="bullet"/>
+      <w:lvlText w:val="○"/>
+      <w:lvlJc w:val="left"/>
+      <w:pPr>
         <w:ind w:left="1440" w:hanging="360"/>
       </w:pPr>
       <w:rPr>
         <w:u w:val="none"/>
       </w:rPr>
     </w:lvl>
-    <w:lvl w:ilvl="1">
+    <w:lvl w:ilvl="2">
+      <w:start w:val="1"/>
+      <w:numFmt w:val="bullet"/>
+      <w:lvlText w:val="■"/>
+      <w:lvlJc w:val="left"/>
+      <w:pPr>
+        <w:ind w:left="2160" w:hanging="360"/>
+      </w:pPr>
+      <w:rPr>
+        <w:u w:val="none"/>
+      </w:rPr>
+    </w:lvl>
+    <w:lvl w:ilvl="3">
+      <w:start w:val="1"/>
+      <w:numFmt w:val="bullet"/>
+      <w:lvlText w:val="●"/>
+      <w:lvlJc w:val="left"/>
+      <w:pPr>
+        <w:ind w:left="2880" w:hanging="360"/>
+      </w:pPr>
+      <w:rPr>
+        <w:u w:val="none"/>
+      </w:rPr>
+    </w:lvl>
+    <w:lvl w:ilvl="4">
       <w:start w:val="1"/>
       <w:numFmt w:val="bullet"/>
       <w:lvlText w:val="○"/>
       <w:lvlJc w:val="left"/>
       <w:pPr>
-        <w:ind w:left="2160" w:hanging="360"/>
-      </w:pPr>
-      <w:rPr>
-        <w:u w:val="none"/>
-      </w:rPr>
-    </w:lvl>
-    <w:lvl w:ilvl="2">
+        <w:ind w:left="3600" w:hanging="360"/>
+      </w:pPr>
+      <w:rPr>
+        <w:u w:val="none"/>
+      </w:rPr>
+    </w:lvl>
+    <w:lvl w:ilvl="5">
       <w:start w:val="1"/>
       <w:numFmt w:val="bullet"/>
       <w:lvlText w:val="■"/>
       <w:lvlJc w:val="left"/>
       <w:pPr>
-        <w:ind w:left="2880" w:hanging="360"/>
-      </w:pPr>
-      <w:rPr>
-        <w:u w:val="none"/>
-      </w:rPr>
-    </w:lvl>
-    <w:lvl w:ilvl="3">
+        <w:ind w:left="4320" w:hanging="360"/>
+      </w:pPr>
+      <w:rPr>
+        <w:u w:val="none"/>
+      </w:rPr>
+    </w:lvl>
+    <w:lvl w:ilvl="6">
       <w:start w:val="1"/>
       <w:numFmt w:val="bullet"/>
       <w:lvlText w:val="●"/>
       <w:lvlJc w:val="left"/>
       <w:pPr>
-        <w:ind w:left="3600" w:hanging="360"/>
-      </w:pPr>
-      <w:rPr>
-        <w:u w:val="none"/>
-      </w:rPr>
-    </w:lvl>
-    <w:lvl w:ilvl="4">
+        <w:ind w:left="5040" w:hanging="360"/>
+      </w:pPr>
+      <w:rPr>
+        <w:u w:val="none"/>
+      </w:rPr>
+    </w:lvl>
+    <w:lvl w:ilvl="7">
       <w:start w:val="1"/>
       <w:numFmt w:val="bullet"/>
       <w:lvlText w:val="○"/>
       <w:lvlJc w:val="left"/>
       <w:pPr>
-        <w:ind w:left="4320" w:hanging="360"/>
-      </w:pPr>
-      <w:rPr>
-        <w:u w:val="none"/>
-      </w:rPr>
-    </w:lvl>
-    <w:lvl w:ilvl="5">
+        <w:ind w:left="5760" w:hanging="360"/>
+      </w:pPr>
+      <w:rPr>
+        <w:u w:val="none"/>
+      </w:rPr>
+    </w:lvl>
+    <w:lvl w:ilvl="8">
       <w:start w:val="1"/>
       <w:numFmt w:val="bullet"/>
       <w:lvlText w:val="■"/>
       <w:lvlJc w:val="left"/>
       <w:pPr>
-        <w:ind w:left="5040" w:hanging="360"/>
-      </w:pPr>
-      <w:rPr>
-        <w:u w:val="none"/>
-      </w:rPr>
-    </w:lvl>
-    <w:lvl w:ilvl="6">
-      <w:start w:val="1"/>
-      <w:numFmt w:val="bullet"/>
-      <w:lvlText w:val="●"/>
-      <w:lvlJc w:val="left"/>
-      <w:pPr>
-        <w:ind w:left="5760" w:hanging="360"/>
-      </w:pPr>
-      <w:rPr>
-        <w:u w:val="none"/>
-      </w:rPr>
-    </w:lvl>
-    <w:lvl w:ilvl="7">
-      <w:start w:val="1"/>
-      <w:numFmt w:val="bullet"/>
-      <w:lvlText w:val="○"/>
-      <w:lvlJc w:val="left"/>
-      <w:pPr>
         <w:ind w:left="6480" w:hanging="360"/>
-      </w:pPr>
-      <w:rPr>
-        <w:u w:val="none"/>
-      </w:rPr>
-    </w:lvl>
-    <w:lvl w:ilvl="8">
-      <w:start w:val="1"/>
-      <w:numFmt w:val="bullet"/>
-      <w:lvlText w:val="■"/>
-      <w:lvlJc w:val="left"/>
-      <w:pPr>
-        <w:ind w:left="7200" w:hanging="360"/>
       </w:pPr>
       <w:rPr>
         <w:u w:val="none"/>
@@ -976,19 +1157,22 @@
     </w:lvl>
   </w:abstractNum>
   <w:num w:numId="1">
+    <w:abstractNumId w:val="4"/>
+  </w:num>
+  <w:num w:numId="2">
+    <w:abstractNumId w:val="5"/>
+  </w:num>
+  <w:num w:numId="3">
+    <w:abstractNumId w:val="1"/>
+  </w:num>
+  <w:num w:numId="4">
+    <w:abstractNumId w:val="2"/>
+  </w:num>
+  <w:num w:numId="5">
     <w:abstractNumId w:val="3"/>
   </w:num>
-  <w:num w:numId="2">
-    <w:abstractNumId w:val="4"/>
-  </w:num>
-  <w:num w:numId="3">
+  <w:num w:numId="6">
     <w:abstractNumId w:val="0"/>
-  </w:num>
-  <w:num w:numId="4">
-    <w:abstractNumId w:val="1"/>
-  </w:num>
-  <w:num w:numId="5">
-    <w:abstractNumId w:val="2"/>
   </w:num>
 </w:numbering>
 </file>
@@ -1567,6 +1751,52 @@
       <w:szCs w:val="30"/>
     </w:rPr>
   </w:style>
+  <w:style w:type="character" w:styleId="Hyperlink">
+    <w:name w:val="Hyperlink"/>
+    <w:basedOn w:val="DefaultParagraphFont"/>
+    <w:uiPriority w:val="99"/>
+    <w:unhideWhenUsed/>
+    <w:rsid w:val="006B4BE4"/>
+    <w:rPr>
+      <w:color w:val="0000FF" w:themeColor="hyperlink"/>
+      <w:u w:val="single"/>
+    </w:rPr>
+  </w:style>
+  <w:style w:type="character" w:styleId="UnresolvedMention">
+    <w:name w:val="Unresolved Mention"/>
+    <w:basedOn w:val="DefaultParagraphFont"/>
+    <w:uiPriority w:val="99"/>
+    <w:semiHidden/>
+    <w:unhideWhenUsed/>
+    <w:rsid w:val="006B4BE4"/>
+    <w:rPr>
+      <w:color w:val="605E5C"/>
+      <w:shd w:val="clear" w:color="auto" w:fill="E1DFDD"/>
+    </w:rPr>
+  </w:style>
+  <w:style w:type="paragraph" w:styleId="ListParagraph">
+    <w:name w:val="List Paragraph"/>
+    <w:basedOn w:val="Normal"/>
+    <w:uiPriority w:val="34"/>
+    <w:qFormat/>
+    <w:rsid w:val="005B403D"/>
+    <w:pPr>
+      <w:ind w:left="720"/>
+      <w:contextualSpacing/>
+    </w:pPr>
+  </w:style>
+  <w:style w:type="character" w:styleId="FollowedHyperlink">
+    <w:name w:val="FollowedHyperlink"/>
+    <w:basedOn w:val="DefaultParagraphFont"/>
+    <w:uiPriority w:val="99"/>
+    <w:semiHidden/>
+    <w:unhideWhenUsed/>
+    <w:rsid w:val="007C558C"/>
+    <w:rPr>
+      <w:color w:val="800080" w:themeColor="followedHyperlink"/>
+      <w:u w:val="single"/>
+    </w:rPr>
+  </w:style>
 </w:styles>
 </file>
 
